--- a/3 курс/5 семестр/Моделирование бизнес-процессов/Практика 27/Практика 27.docx
+++ b/3 курс/5 семестр/Моделирование бизнес-процессов/Практика 27/Практика 27.docx
@@ -2095,7 +2095,6 @@
     <w:p>
       <w:pPr>
         <w:spacing w:line="360" w:lineRule="auto"/>
-        <w:ind w:firstLine="708"/>
         <w:jc w:val="both"/>
         <w:rPr>
           <w:i/>
@@ -2117,552 +2116,748 @@
     <w:tbl>
       <w:tblPr>
         <w:tblStyle w:val="ab"/>
-        <w:tblW w:w="0" w:type="auto"/>
+        <w:tblW w:w="9725" w:type="dxa"/>
         <w:tblLook w:val="04A0" w:firstRow="1" w:lastRow="0" w:firstColumn="1" w:lastColumn="0" w:noHBand="0" w:noVBand="1"/>
       </w:tblPr>
       <w:tblGrid>
-        <w:gridCol w:w="1897"/>
-        <w:gridCol w:w="1897"/>
-        <w:gridCol w:w="1897"/>
-        <w:gridCol w:w="1897"/>
-        <w:gridCol w:w="1898"/>
+        <w:gridCol w:w="1870"/>
+        <w:gridCol w:w="1977"/>
+        <w:gridCol w:w="1844"/>
+        <w:gridCol w:w="2337"/>
+        <w:gridCol w:w="1697"/>
       </w:tblGrid>
       <w:tr>
         <w:tc>
           <w:tcPr>
-            <w:tcW w:w="1897" w:type="dxa"/>
+            <w:tcW w:w="1893" w:type="dxa"/>
           </w:tcPr>
           <w:p>
             <w:pPr>
               <w:spacing w:line="360" w:lineRule="auto"/>
-              <w:jc w:val="both"/>
-              <w:rPr>
-                <w:sz w:val="28"/>
-                <w:szCs w:val="28"/>
+              <w:jc w:val="center"/>
+              <w:rPr>
+                <w:sz w:val="24"/>
+                <w:szCs w:val="24"/>
               </w:rPr>
             </w:pPr>
+            <w:r>
+              <w:rPr>
+                <w:b/>
+                <w:bCs/>
+                <w:sz w:val="24"/>
+                <w:szCs w:val="24"/>
+              </w:rPr>
+              <w:t>Наименование операции</w:t>
+            </w:r>
           </w:p>
         </w:tc>
         <w:tc>
           <w:tcPr>
-            <w:tcW w:w="1897" w:type="dxa"/>
+            <w:tcW w:w="1895" w:type="dxa"/>
           </w:tcPr>
           <w:p>
             <w:pPr>
               <w:spacing w:line="360" w:lineRule="auto"/>
-              <w:jc w:val="both"/>
-              <w:rPr>
-                <w:sz w:val="28"/>
-                <w:szCs w:val="28"/>
+              <w:jc w:val="center"/>
+              <w:rPr>
+                <w:sz w:val="24"/>
+                <w:szCs w:val="24"/>
               </w:rPr>
             </w:pPr>
+            <w:r>
+              <w:rPr>
+                <w:b/>
+                <w:bCs/>
+                <w:sz w:val="24"/>
+                <w:szCs w:val="24"/>
+              </w:rPr>
+              <w:t>Исполнитель</w:t>
+            </w:r>
           </w:p>
         </w:tc>
         <w:tc>
           <w:tcPr>
-            <w:tcW w:w="1897" w:type="dxa"/>
+            <w:tcW w:w="1891" w:type="dxa"/>
           </w:tcPr>
           <w:p>
             <w:pPr>
               <w:spacing w:line="360" w:lineRule="auto"/>
-              <w:jc w:val="both"/>
-              <w:rPr>
-                <w:sz w:val="28"/>
-                <w:szCs w:val="28"/>
+              <w:jc w:val="center"/>
+              <w:rPr>
+                <w:sz w:val="24"/>
+                <w:szCs w:val="24"/>
               </w:rPr>
             </w:pPr>
+            <w:r>
+              <w:rPr>
+                <w:b/>
+                <w:bCs/>
+                <w:sz w:val="24"/>
+                <w:szCs w:val="24"/>
+              </w:rPr>
+              <w:t>Входящие документы</w:t>
+            </w:r>
           </w:p>
         </w:tc>
         <w:tc>
           <w:tcPr>
-            <w:tcW w:w="1897" w:type="dxa"/>
+            <w:tcW w:w="2161" w:type="dxa"/>
           </w:tcPr>
           <w:p>
             <w:pPr>
               <w:spacing w:line="360" w:lineRule="auto"/>
-              <w:jc w:val="both"/>
-              <w:rPr>
-                <w:sz w:val="28"/>
-                <w:szCs w:val="28"/>
+              <w:jc w:val="center"/>
+              <w:rPr>
+                <w:sz w:val="24"/>
+                <w:szCs w:val="24"/>
               </w:rPr>
             </w:pPr>
+            <w:r>
+              <w:rPr>
+                <w:b/>
+                <w:bCs/>
+                <w:sz w:val="24"/>
+                <w:szCs w:val="24"/>
+              </w:rPr>
+              <w:t>Исходящие документы</w:t>
+            </w:r>
           </w:p>
         </w:tc>
         <w:tc>
           <w:tcPr>
-            <w:tcW w:w="1898" w:type="dxa"/>
+            <w:tcW w:w="1885" w:type="dxa"/>
           </w:tcPr>
           <w:p>
             <w:pPr>
               <w:spacing w:line="360" w:lineRule="auto"/>
-              <w:jc w:val="both"/>
-              <w:rPr>
-                <w:sz w:val="28"/>
-                <w:szCs w:val="28"/>
+              <w:jc w:val="center"/>
+              <w:rPr>
+                <w:sz w:val="24"/>
+                <w:szCs w:val="24"/>
               </w:rPr>
             </w:pPr>
+            <w:r>
+              <w:rPr>
+                <w:b/>
+                <w:bCs/>
+                <w:sz w:val="24"/>
+                <w:szCs w:val="24"/>
+              </w:rPr>
+              <w:t>Срок выполнения</w:t>
+            </w:r>
           </w:p>
         </w:tc>
       </w:tr>
       <w:tr>
         <w:tc>
           <w:tcPr>
-            <w:tcW w:w="1897" w:type="dxa"/>
+            <w:tcW w:w="1893" w:type="dxa"/>
           </w:tcPr>
           <w:p>
             <w:pPr>
               <w:spacing w:line="360" w:lineRule="auto"/>
-              <w:jc w:val="both"/>
-              <w:rPr>
-                <w:sz w:val="28"/>
-                <w:szCs w:val="28"/>
+              <w:jc w:val="center"/>
+              <w:rPr>
+                <w:sz w:val="24"/>
+                <w:szCs w:val="24"/>
               </w:rPr>
             </w:pPr>
+            <w:r>
+              <w:rPr>
+                <w:sz w:val="24"/>
+                <w:szCs w:val="24"/>
+              </w:rPr>
+              <w:t>Инициирование</w:t>
+            </w:r>
+          </w:p>
+          <w:p>
+            <w:pPr>
+              <w:spacing w:line="360" w:lineRule="auto"/>
+              <w:jc w:val="center"/>
+              <w:rPr>
+                <w:sz w:val="24"/>
+                <w:szCs w:val="24"/>
+              </w:rPr>
+            </w:pPr>
+            <w:r>
+              <w:rPr>
+                <w:sz w:val="24"/>
+                <w:szCs w:val="24"/>
+              </w:rPr>
+              <w:t>процедуры заключения договора</w:t>
+            </w:r>
           </w:p>
         </w:tc>
         <w:tc>
           <w:tcPr>
-            <w:tcW w:w="1897" w:type="dxa"/>
+            <w:tcW w:w="1895" w:type="dxa"/>
           </w:tcPr>
           <w:p>
             <w:pPr>
               <w:spacing w:line="360" w:lineRule="auto"/>
-              <w:jc w:val="both"/>
-              <w:rPr>
-                <w:sz w:val="28"/>
-                <w:szCs w:val="28"/>
+              <w:jc w:val="center"/>
+              <w:rPr>
+                <w:sz w:val="24"/>
+                <w:szCs w:val="24"/>
               </w:rPr>
             </w:pPr>
+            <w:r>
+              <w:rPr>
+                <w:sz w:val="24"/>
+                <w:szCs w:val="24"/>
+              </w:rPr>
+              <w:t>Руководитель отдела продаж</w:t>
+            </w:r>
           </w:p>
         </w:tc>
         <w:tc>
           <w:tcPr>
-            <w:tcW w:w="1897" w:type="dxa"/>
+            <w:tcW w:w="1891" w:type="dxa"/>
           </w:tcPr>
           <w:p>
             <w:pPr>
               <w:spacing w:line="360" w:lineRule="auto"/>
-              <w:jc w:val="both"/>
-              <w:rPr>
-                <w:sz w:val="28"/>
-                <w:szCs w:val="28"/>
+              <w:jc w:val="center"/>
+              <w:rPr>
+                <w:sz w:val="24"/>
+                <w:szCs w:val="24"/>
               </w:rPr>
             </w:pPr>
+            <w:r>
+              <w:rPr>
+                <w:sz w:val="24"/>
+                <w:szCs w:val="24"/>
+              </w:rPr>
+              <w:t>-</w:t>
+            </w:r>
           </w:p>
         </w:tc>
         <w:tc>
           <w:tcPr>
-            <w:tcW w:w="1897" w:type="dxa"/>
+            <w:tcW w:w="2161" w:type="dxa"/>
           </w:tcPr>
           <w:p>
             <w:pPr>
               <w:spacing w:line="360" w:lineRule="auto"/>
-              <w:jc w:val="both"/>
-              <w:rPr>
-                <w:sz w:val="28"/>
-                <w:szCs w:val="28"/>
+              <w:jc w:val="center"/>
+              <w:rPr>
+                <w:sz w:val="24"/>
+                <w:szCs w:val="24"/>
               </w:rPr>
             </w:pPr>
+            <w:r>
+              <w:rPr>
+                <w:sz w:val="24"/>
+                <w:szCs w:val="24"/>
+              </w:rPr>
+              <w:t>-</w:t>
+            </w:r>
           </w:p>
         </w:tc>
         <w:tc>
           <w:tcPr>
-            <w:tcW w:w="1898" w:type="dxa"/>
+            <w:tcW w:w="1885" w:type="dxa"/>
           </w:tcPr>
           <w:p>
             <w:pPr>
               <w:spacing w:line="360" w:lineRule="auto"/>
-              <w:jc w:val="both"/>
-              <w:rPr>
-                <w:sz w:val="28"/>
-                <w:szCs w:val="28"/>
+              <w:jc w:val="center"/>
+              <w:rPr>
+                <w:sz w:val="24"/>
+                <w:szCs w:val="24"/>
               </w:rPr>
             </w:pPr>
+            <w:r>
+              <w:rPr>
+                <w:sz w:val="24"/>
+                <w:szCs w:val="24"/>
+              </w:rPr>
+              <w:t>-</w:t>
+            </w:r>
           </w:p>
         </w:tc>
       </w:tr>
       <w:tr>
         <w:tc>
           <w:tcPr>
-            <w:tcW w:w="1897" w:type="dxa"/>
+            <w:tcW w:w="1893" w:type="dxa"/>
           </w:tcPr>
           <w:p>
             <w:pPr>
               <w:spacing w:line="360" w:lineRule="auto"/>
-              <w:jc w:val="both"/>
-              <w:rPr>
-                <w:sz w:val="28"/>
-                <w:szCs w:val="28"/>
+              <w:jc w:val="center"/>
+              <w:rPr>
+                <w:sz w:val="24"/>
+                <w:szCs w:val="24"/>
               </w:rPr>
             </w:pPr>
+            <w:r>
+              <w:rPr>
+                <w:sz w:val="24"/>
+                <w:szCs w:val="24"/>
+              </w:rPr>
+              <w:t>Подготовка проекта договора</w:t>
+            </w:r>
           </w:p>
         </w:tc>
         <w:tc>
           <w:tcPr>
-            <w:tcW w:w="1897" w:type="dxa"/>
+            <w:tcW w:w="1895" w:type="dxa"/>
           </w:tcPr>
           <w:p>
             <w:pPr>
               <w:spacing w:line="360" w:lineRule="auto"/>
-              <w:jc w:val="both"/>
-              <w:rPr>
-                <w:sz w:val="28"/>
-                <w:szCs w:val="28"/>
+              <w:jc w:val="center"/>
+              <w:rPr>
+                <w:sz w:val="24"/>
+                <w:szCs w:val="24"/>
               </w:rPr>
             </w:pPr>
+            <w:r>
+              <w:rPr>
+                <w:sz w:val="24"/>
+                <w:szCs w:val="24"/>
+              </w:rPr>
+              <w:t>Менеджер отдела продаж</w:t>
+            </w:r>
           </w:p>
         </w:tc>
         <w:tc>
           <w:tcPr>
-            <w:tcW w:w="1897" w:type="dxa"/>
+            <w:tcW w:w="1891" w:type="dxa"/>
           </w:tcPr>
           <w:p>
             <w:pPr>
               <w:spacing w:line="360" w:lineRule="auto"/>
-              <w:jc w:val="both"/>
-              <w:rPr>
-                <w:sz w:val="28"/>
-                <w:szCs w:val="28"/>
+              <w:jc w:val="center"/>
+              <w:rPr>
+                <w:sz w:val="24"/>
+                <w:szCs w:val="24"/>
               </w:rPr>
             </w:pPr>
+            <w:r>
+              <w:rPr>
+                <w:sz w:val="24"/>
+                <w:szCs w:val="24"/>
+              </w:rPr>
+              <w:t>-</w:t>
+            </w:r>
           </w:p>
         </w:tc>
         <w:tc>
           <w:tcPr>
-            <w:tcW w:w="1897" w:type="dxa"/>
+            <w:tcW w:w="2161" w:type="dxa"/>
           </w:tcPr>
           <w:p>
             <w:pPr>
               <w:spacing w:line="360" w:lineRule="auto"/>
-              <w:jc w:val="both"/>
-              <w:rPr>
-                <w:sz w:val="28"/>
-                <w:szCs w:val="28"/>
+              <w:jc w:val="center"/>
+              <w:rPr>
+                <w:sz w:val="24"/>
+                <w:szCs w:val="24"/>
               </w:rPr>
             </w:pPr>
+            <w:r>
+              <w:rPr>
+                <w:sz w:val="24"/>
+                <w:szCs w:val="24"/>
+              </w:rPr>
+              <w:t>Проект договора</w:t>
+            </w:r>
           </w:p>
         </w:tc>
         <w:tc>
           <w:tcPr>
-            <w:tcW w:w="1898" w:type="dxa"/>
+            <w:tcW w:w="1885" w:type="dxa"/>
           </w:tcPr>
           <w:p>
             <w:pPr>
               <w:spacing w:line="360" w:lineRule="auto"/>
-              <w:jc w:val="both"/>
-              <w:rPr>
-                <w:sz w:val="28"/>
-                <w:szCs w:val="28"/>
+              <w:jc w:val="center"/>
+              <w:rPr>
+                <w:sz w:val="24"/>
+                <w:szCs w:val="24"/>
               </w:rPr>
             </w:pPr>
+            <w:r>
+              <w:rPr>
+                <w:sz w:val="24"/>
+                <w:szCs w:val="24"/>
+              </w:rPr>
+              <w:t>-</w:t>
+            </w:r>
           </w:p>
         </w:tc>
       </w:tr>
       <w:tr>
         <w:tc>
           <w:tcPr>
-            <w:tcW w:w="1897" w:type="dxa"/>
+            <w:tcW w:w="1893" w:type="dxa"/>
           </w:tcPr>
           <w:p>
             <w:pPr>
               <w:spacing w:line="360" w:lineRule="auto"/>
-              <w:jc w:val="both"/>
-              <w:rPr>
-                <w:sz w:val="28"/>
-                <w:szCs w:val="28"/>
+              <w:jc w:val="center"/>
+              <w:rPr>
+                <w:sz w:val="24"/>
+                <w:szCs w:val="24"/>
               </w:rPr>
             </w:pPr>
+            <w:r>
+              <w:rPr>
+                <w:sz w:val="24"/>
+                <w:szCs w:val="24"/>
+              </w:rPr>
+              <w:t>Внутреннее согласование договора</w:t>
+            </w:r>
           </w:p>
         </w:tc>
         <w:tc>
           <w:tcPr>
-            <w:tcW w:w="1897" w:type="dxa"/>
+            <w:tcW w:w="1895" w:type="dxa"/>
           </w:tcPr>
           <w:p>
             <w:pPr>
               <w:spacing w:line="360" w:lineRule="auto"/>
-              <w:jc w:val="both"/>
-              <w:rPr>
-                <w:sz w:val="28"/>
-                <w:szCs w:val="28"/>
+              <w:jc w:val="center"/>
+              <w:rPr>
+                <w:sz w:val="24"/>
+                <w:szCs w:val="24"/>
               </w:rPr>
             </w:pPr>
+            <w:r>
+              <w:rPr>
+                <w:sz w:val="24"/>
+                <w:szCs w:val="24"/>
+              </w:rPr>
+              <w:t>Менеджер отдела продаж, Правовой отдел</w:t>
+            </w:r>
           </w:p>
         </w:tc>
         <w:tc>
           <w:tcPr>
-            <w:tcW w:w="1897" w:type="dxa"/>
+            <w:tcW w:w="1891" w:type="dxa"/>
           </w:tcPr>
           <w:p>
             <w:pPr>
               <w:spacing w:line="360" w:lineRule="auto"/>
-              <w:jc w:val="both"/>
-              <w:rPr>
-                <w:sz w:val="28"/>
-                <w:szCs w:val="28"/>
+              <w:jc w:val="center"/>
+              <w:rPr>
+                <w:sz w:val="24"/>
+                <w:szCs w:val="24"/>
               </w:rPr>
             </w:pPr>
+            <w:r>
+              <w:rPr>
+                <w:sz w:val="24"/>
+                <w:szCs w:val="24"/>
+              </w:rPr>
+              <w:t>Лист для согласования в форме проставления</w:t>
+            </w:r>
+          </w:p>
+          <w:p>
+            <w:pPr>
+              <w:spacing w:line="360" w:lineRule="auto"/>
+              <w:jc w:val="center"/>
+              <w:rPr>
+                <w:sz w:val="24"/>
+                <w:szCs w:val="24"/>
+              </w:rPr>
+            </w:pPr>
+            <w:r>
+              <w:rPr>
+                <w:sz w:val="24"/>
+                <w:szCs w:val="24"/>
+              </w:rPr>
+              <w:t>виз</w:t>
+            </w:r>
           </w:p>
         </w:tc>
         <w:tc>
           <w:tcPr>
-            <w:tcW w:w="1897" w:type="dxa"/>
+            <w:tcW w:w="2161" w:type="dxa"/>
           </w:tcPr>
           <w:p>
             <w:pPr>
               <w:spacing w:line="360" w:lineRule="auto"/>
-              <w:jc w:val="both"/>
-              <w:rPr>
-                <w:sz w:val="28"/>
-                <w:szCs w:val="28"/>
+              <w:jc w:val="center"/>
+              <w:rPr>
+                <w:sz w:val="24"/>
+                <w:szCs w:val="24"/>
               </w:rPr>
             </w:pPr>
+            <w:r>
+              <w:rPr>
+                <w:sz w:val="24"/>
+                <w:szCs w:val="24"/>
+              </w:rPr>
+              <w:t>Лист согласования с визой</w:t>
+            </w:r>
           </w:p>
         </w:tc>
         <w:tc>
           <w:tcPr>
-            <w:tcW w:w="1898" w:type="dxa"/>
+            <w:tcW w:w="1885" w:type="dxa"/>
           </w:tcPr>
           <w:p>
             <w:pPr>
               <w:spacing w:line="360" w:lineRule="auto"/>
-              <w:jc w:val="both"/>
-              <w:rPr>
-                <w:sz w:val="28"/>
-                <w:szCs w:val="28"/>
+              <w:jc w:val="center"/>
+              <w:rPr>
+                <w:sz w:val="24"/>
+                <w:szCs w:val="24"/>
               </w:rPr>
             </w:pPr>
+            <w:r>
+              <w:rPr>
+                <w:sz w:val="24"/>
+                <w:szCs w:val="24"/>
+              </w:rPr>
+              <w:t>Не более 5 дней на проверку, 2 дня на исправление ошибок, 2 дня на согласование</w:t>
+            </w:r>
           </w:p>
         </w:tc>
       </w:tr>
       <w:tr>
         <w:tc>
           <w:tcPr>
-            <w:tcW w:w="1897" w:type="dxa"/>
+            <w:tcW w:w="1893" w:type="dxa"/>
           </w:tcPr>
           <w:p>
             <w:pPr>
               <w:spacing w:line="360" w:lineRule="auto"/>
-              <w:jc w:val="both"/>
-              <w:rPr>
-                <w:sz w:val="28"/>
-                <w:szCs w:val="28"/>
+              <w:jc w:val="center"/>
+              <w:rPr>
+                <w:sz w:val="24"/>
+                <w:szCs w:val="24"/>
               </w:rPr>
             </w:pPr>
+            <w:bookmarkStart w:id="0" w:name="_Hlk120981541"/>
+            <w:r>
+              <w:rPr>
+                <w:sz w:val="24"/>
+                <w:szCs w:val="24"/>
+              </w:rPr>
+              <w:t>Согласование договора с контрагентом</w:t>
+            </w:r>
+            <w:bookmarkEnd w:id="0"/>
           </w:p>
         </w:tc>
         <w:tc>
           <w:tcPr>
-            <w:tcW w:w="1897" w:type="dxa"/>
+            <w:tcW w:w="1895" w:type="dxa"/>
           </w:tcPr>
           <w:p>
             <w:pPr>
               <w:spacing w:line="360" w:lineRule="auto"/>
-              <w:jc w:val="both"/>
-              <w:rPr>
-                <w:sz w:val="28"/>
-                <w:szCs w:val="28"/>
+              <w:jc w:val="center"/>
+              <w:rPr>
+                <w:sz w:val="24"/>
+                <w:szCs w:val="24"/>
               </w:rPr>
             </w:pPr>
+            <w:r>
+              <w:rPr>
+                <w:sz w:val="24"/>
+                <w:szCs w:val="24"/>
+              </w:rPr>
+              <w:t>Менеджер отдела продаж, Контрагент</w:t>
+            </w:r>
           </w:p>
         </w:tc>
         <w:tc>
           <w:tcPr>
-            <w:tcW w:w="1897" w:type="dxa"/>
+            <w:tcW w:w="1891" w:type="dxa"/>
           </w:tcPr>
           <w:p>
             <w:pPr>
               <w:spacing w:line="360" w:lineRule="auto"/>
-              <w:jc w:val="both"/>
-              <w:rPr>
-                <w:sz w:val="28"/>
-                <w:szCs w:val="28"/>
+              <w:jc w:val="center"/>
+              <w:rPr>
+                <w:sz w:val="24"/>
+                <w:szCs w:val="24"/>
               </w:rPr>
             </w:pPr>
+            <w:r>
+              <w:rPr>
+                <w:sz w:val="24"/>
+                <w:szCs w:val="24"/>
+              </w:rPr>
+              <w:t>Договор с листом согласования</w:t>
+            </w:r>
           </w:p>
         </w:tc>
         <w:tc>
           <w:tcPr>
-            <w:tcW w:w="1897" w:type="dxa"/>
+            <w:tcW w:w="2161" w:type="dxa"/>
           </w:tcPr>
           <w:p>
             <w:pPr>
               <w:spacing w:line="360" w:lineRule="auto"/>
-              <w:jc w:val="both"/>
-              <w:rPr>
-                <w:sz w:val="28"/>
-                <w:szCs w:val="28"/>
+              <w:jc w:val="center"/>
+              <w:rPr>
+                <w:sz w:val="24"/>
+                <w:szCs w:val="24"/>
               </w:rPr>
             </w:pPr>
+            <w:r>
+              <w:rPr>
+                <w:sz w:val="24"/>
+                <w:szCs w:val="24"/>
+              </w:rPr>
+              <w:t>Согласованный договор (в случае соглашения сторон)</w:t>
+            </w:r>
           </w:p>
         </w:tc>
         <w:tc>
           <w:tcPr>
-            <w:tcW w:w="1898" w:type="dxa"/>
+            <w:tcW w:w="1885" w:type="dxa"/>
           </w:tcPr>
           <w:p>
             <w:pPr>
               <w:spacing w:line="360" w:lineRule="auto"/>
-              <w:jc w:val="both"/>
-              <w:rPr>
-                <w:sz w:val="28"/>
-                <w:szCs w:val="28"/>
+              <w:jc w:val="center"/>
+              <w:rPr>
+                <w:sz w:val="24"/>
+                <w:szCs w:val="24"/>
               </w:rPr>
             </w:pPr>
+            <w:r>
+              <w:rPr>
+                <w:sz w:val="24"/>
+                <w:szCs w:val="24"/>
+              </w:rPr>
+              <w:t>2 дня на передачу на подпись</w:t>
+            </w:r>
           </w:p>
         </w:tc>
       </w:tr>
       <w:tr>
         <w:tc>
           <w:tcPr>
-            <w:tcW w:w="1897" w:type="dxa"/>
+            <w:tcW w:w="1893" w:type="dxa"/>
           </w:tcPr>
           <w:p>
             <w:pPr>
               <w:spacing w:line="360" w:lineRule="auto"/>
-              <w:jc w:val="both"/>
-              <w:rPr>
-                <w:sz w:val="28"/>
-                <w:szCs w:val="28"/>
+              <w:jc w:val="center"/>
+              <w:rPr>
+                <w:sz w:val="24"/>
+                <w:szCs w:val="24"/>
               </w:rPr>
             </w:pPr>
+            <w:r>
+              <w:rPr>
+                <w:sz w:val="24"/>
+                <w:szCs w:val="24"/>
+              </w:rPr>
+              <w:t>Подписание договора</w:t>
+            </w:r>
           </w:p>
         </w:tc>
         <w:tc>
           <w:tcPr>
-            <w:tcW w:w="1897" w:type="dxa"/>
+            <w:tcW w:w="1895" w:type="dxa"/>
           </w:tcPr>
           <w:p>
             <w:pPr>
               <w:spacing w:line="360" w:lineRule="auto"/>
-              <w:jc w:val="both"/>
-              <w:rPr>
-                <w:sz w:val="28"/>
-                <w:szCs w:val="28"/>
+              <w:jc w:val="center"/>
+              <w:rPr>
+                <w:sz w:val="24"/>
+                <w:szCs w:val="24"/>
               </w:rPr>
             </w:pPr>
+            <w:r>
+              <w:rPr>
+                <w:sz w:val="24"/>
+                <w:szCs w:val="24"/>
+              </w:rPr>
+              <w:t xml:space="preserve">Генеральный директор и иные уполномоченные лица, Менеджер отдела продаж, Служба </w:t>
+            </w:r>
+            <w:r>
+              <w:rPr>
+                <w:sz w:val="24"/>
+                <w:szCs w:val="24"/>
+              </w:rPr>
+              <w:lastRenderedPageBreak/>
+              <w:t>управления делами, Контрагент</w:t>
+            </w:r>
           </w:p>
         </w:tc>
         <w:tc>
           <w:tcPr>
-            <w:tcW w:w="1897" w:type="dxa"/>
+            <w:tcW w:w="1891" w:type="dxa"/>
           </w:tcPr>
           <w:p>
             <w:pPr>
               <w:spacing w:line="360" w:lineRule="auto"/>
-              <w:jc w:val="both"/>
-              <w:rPr>
-                <w:sz w:val="28"/>
-                <w:szCs w:val="28"/>
+              <w:jc w:val="center"/>
+              <w:rPr>
+                <w:sz w:val="24"/>
+                <w:szCs w:val="24"/>
               </w:rPr>
             </w:pPr>
+            <w:r>
+              <w:rPr>
+                <w:sz w:val="24"/>
+                <w:szCs w:val="24"/>
+              </w:rPr>
+              <w:lastRenderedPageBreak/>
+              <w:t>Согласованный с контрагентом договор</w:t>
+            </w:r>
           </w:p>
         </w:tc>
         <w:tc>
           <w:tcPr>
-            <w:tcW w:w="1897" w:type="dxa"/>
+            <w:tcW w:w="2161" w:type="dxa"/>
           </w:tcPr>
           <w:p>
             <w:pPr>
               <w:spacing w:line="360" w:lineRule="auto"/>
-              <w:jc w:val="both"/>
-              <w:rPr>
-                <w:sz w:val="28"/>
-                <w:szCs w:val="28"/>
+              <w:jc w:val="center"/>
+              <w:rPr>
+                <w:sz w:val="24"/>
+                <w:szCs w:val="24"/>
               </w:rPr>
             </w:pPr>
+            <w:r>
+              <w:rPr>
+                <w:sz w:val="24"/>
+                <w:szCs w:val="24"/>
+              </w:rPr>
+              <w:t>Подписанный, зарегистрированный договор</w:t>
+            </w:r>
           </w:p>
         </w:tc>
         <w:tc>
           <w:tcPr>
-            <w:tcW w:w="1898" w:type="dxa"/>
+            <w:tcW w:w="1885" w:type="dxa"/>
           </w:tcPr>
           <w:p>
             <w:pPr>
               <w:spacing w:line="360" w:lineRule="auto"/>
-              <w:jc w:val="both"/>
-              <w:rPr>
-                <w:sz w:val="28"/>
-                <w:szCs w:val="28"/>
+              <w:jc w:val="center"/>
+              <w:rPr>
+                <w:sz w:val="24"/>
+                <w:szCs w:val="24"/>
               </w:rPr>
             </w:pPr>
-          </w:p>
-        </w:tc>
-      </w:tr>
-      <w:tr>
-        <w:tc>
-          <w:tcPr>
-            <w:tcW w:w="1897" w:type="dxa"/>
-          </w:tcPr>
-          <w:p>
-            <w:pPr>
-              <w:spacing w:line="360" w:lineRule="auto"/>
-              <w:jc w:val="both"/>
-              <w:rPr>
-                <w:sz w:val="28"/>
-                <w:szCs w:val="28"/>
-              </w:rPr>
-            </w:pPr>
-          </w:p>
-        </w:tc>
-        <w:tc>
-          <w:tcPr>
-            <w:tcW w:w="1897" w:type="dxa"/>
-          </w:tcPr>
-          <w:p>
-            <w:pPr>
-              <w:spacing w:line="360" w:lineRule="auto"/>
-              <w:jc w:val="both"/>
-              <w:rPr>
-                <w:sz w:val="28"/>
-                <w:szCs w:val="28"/>
-              </w:rPr>
-            </w:pPr>
-          </w:p>
-        </w:tc>
-        <w:tc>
-          <w:tcPr>
-            <w:tcW w:w="1897" w:type="dxa"/>
-          </w:tcPr>
-          <w:p>
-            <w:pPr>
-              <w:spacing w:line="360" w:lineRule="auto"/>
-              <w:jc w:val="both"/>
-              <w:rPr>
-                <w:sz w:val="28"/>
-                <w:szCs w:val="28"/>
-              </w:rPr>
-            </w:pPr>
-          </w:p>
-        </w:tc>
-        <w:tc>
-          <w:tcPr>
-            <w:tcW w:w="1897" w:type="dxa"/>
-          </w:tcPr>
-          <w:p>
-            <w:pPr>
-              <w:spacing w:line="360" w:lineRule="auto"/>
-              <w:jc w:val="both"/>
-              <w:rPr>
-                <w:sz w:val="28"/>
-                <w:szCs w:val="28"/>
-              </w:rPr>
-            </w:pPr>
-          </w:p>
-        </w:tc>
-        <w:tc>
-          <w:tcPr>
-            <w:tcW w:w="1898" w:type="dxa"/>
-          </w:tcPr>
-          <w:p>
-            <w:pPr>
-              <w:spacing w:line="360" w:lineRule="auto"/>
-              <w:jc w:val="both"/>
-              <w:rPr>
-                <w:sz w:val="28"/>
-                <w:szCs w:val="28"/>
-              </w:rPr>
-            </w:pPr>
+            <w:r>
+              <w:rPr>
+                <w:sz w:val="24"/>
+                <w:szCs w:val="24"/>
+              </w:rPr>
+              <w:t xml:space="preserve">2 дня на подписание, 1 день на передачу в службу упр. делами, 1 </w:t>
+            </w:r>
+            <w:r>
+              <w:rPr>
+                <w:sz w:val="24"/>
+                <w:szCs w:val="24"/>
+              </w:rPr>
+              <w:lastRenderedPageBreak/>
+              <w:t>день на передачу главному бухгалтеру.</w:t>
+            </w:r>
           </w:p>
         </w:tc>
       </w:tr>
@@ -2824,7 +3019,6 @@
           <w:sz w:val="28"/>
           <w:szCs w:val="28"/>
         </w:rPr>
-        <w:lastRenderedPageBreak/>
         <w:t xml:space="preserve"> </w:t>
       </w:r>
     </w:p>
@@ -2985,7 +3179,15 @@
           <w:sz w:val="28"/>
           <w:szCs w:val="28"/>
         </w:rPr>
-        <w:t>с клиентом. Так, например, на схеме логический оператор показывает, что в</w:t>
+        <w:t xml:space="preserve">с клиентом. Так, например, на схеме логический оператор </w:t>
+      </w:r>
+      <w:r>
+        <w:rPr>
+          <w:sz w:val="28"/>
+          <w:szCs w:val="28"/>
+        </w:rPr>
+        <w:lastRenderedPageBreak/>
+        <w:t>показывает, что в</w:t>
       </w:r>
       <w:r>
         <w:rPr>

--- a/3 курс/5 семестр/Моделирование бизнес-процессов/Практика 27/Практика 27.docx
+++ b/3 курс/5 семестр/Моделирование бизнес-процессов/Практика 27/Практика 27.docx
@@ -1,6 +1,6 @@
 
 <file path=word/document.xml><?xml version="1.0" encoding="utf-8"?>
-<w:document xmlns:wpc="http://schemas.microsoft.com/office/word/2010/wordprocessingCanvas" xmlns:cx="http://schemas.microsoft.com/office/drawing/2014/chartex" xmlns:cx1="http://schemas.microsoft.com/office/drawing/2015/9/8/chartex" xmlns:cx2="http://schemas.microsoft.com/office/drawing/2015/10/21/chartex" xmlns:cx3="http://schemas.microsoft.com/office/drawing/2016/5/9/chartex" xmlns:cx4="http://schemas.microsoft.com/office/drawing/2016/5/10/chartex" xmlns:cx5="http://schemas.microsoft.com/office/drawing/2016/5/11/chartex" xmlns:cx6="http://schemas.microsoft.com/office/drawing/2016/5/12/chartex" xmlns:cx7="http://schemas.microsoft.com/office/drawing/2016/5/13/chartex" xmlns:cx8="http://schemas.microsoft.com/office/drawing/2016/5/14/chartex" xmlns:mc="http://schemas.openxmlformats.org/markup-compatibility/2006" xmlns:aink="http://schemas.microsoft.com/office/drawing/2016/ink" xmlns:am3d="http://schemas.microsoft.com/office/drawing/2017/model3d" xmlns:o="urn:schemas-microsoft-com:office:office" xmlns:oel="http://schemas.microsoft.com/office/2019/extlst" xmlns:r="http://schemas.openxmlformats.org/officeDocument/2006/relationships" xmlns:m="http://schemas.openxmlformats.org/officeDocument/2006/math" xmlns:v="urn:schemas-microsoft-com:vml" xmlns:wp14="http://schemas.microsoft.com/office/word/2010/wordprocessingDrawing" xmlns:wp="http://schemas.openxmlformats.org/drawingml/2006/wordprocessingDrawing" xmlns:w10="urn:schemas-microsoft-com:office:word" xmlns:w="http://schemas.openxmlformats.org/wordprocessingml/2006/main" xmlns:w14="http://schemas.microsoft.com/office/word/2010/wordml" xmlns:w15="http://schemas.microsoft.com/office/word/2012/wordml" xmlns:w16cex="http://schemas.microsoft.com/office/word/2018/wordml/cex" xmlns:w16cid="http://schemas.microsoft.com/office/word/2016/wordml/cid" xmlns:w16="http://schemas.microsoft.com/office/word/2018/wordml" xmlns:w16du="http://schemas.microsoft.com/office/word/2023/wordml/word16du" xmlns:w16sdtdh="http://schemas.microsoft.com/office/word/2020/wordml/sdtdatahash" xmlns:w16se="http://schemas.microsoft.com/office/word/2015/wordml/symex" xmlns:wpg="http://schemas.microsoft.com/office/word/2010/wordprocessingGroup" xmlns:wpi="http://schemas.microsoft.com/office/word/2010/wordprocessingInk" xmlns:wne="http://schemas.microsoft.com/office/word/2006/wordml" xmlns:wps="http://schemas.microsoft.com/office/word/2010/wordprocessingShape" mc:Ignorable="w14 w15 w16se w16cid w16 w16cex w16sdtdh w16du wp14">
+<w:document xmlns:wpc="http://schemas.microsoft.com/office/word/2010/wordprocessingCanvas" xmlns:cx="http://schemas.microsoft.com/office/drawing/2014/chartex" xmlns:cx1="http://schemas.microsoft.com/office/drawing/2015/9/8/chartex" xmlns:cx2="http://schemas.microsoft.com/office/drawing/2015/10/21/chartex" xmlns:cx3="http://schemas.microsoft.com/office/drawing/2016/5/9/chartex" xmlns:cx4="http://schemas.microsoft.com/office/drawing/2016/5/10/chartex" xmlns:cx5="http://schemas.microsoft.com/office/drawing/2016/5/11/chartex" xmlns:cx6="http://schemas.microsoft.com/office/drawing/2016/5/12/chartex" xmlns:cx7="http://schemas.microsoft.com/office/drawing/2016/5/13/chartex" xmlns:cx8="http://schemas.microsoft.com/office/drawing/2016/5/14/chartex" xmlns:mc="http://schemas.openxmlformats.org/markup-compatibility/2006" xmlns:aink="http://schemas.microsoft.com/office/drawing/2016/ink" xmlns:am3d="http://schemas.microsoft.com/office/drawing/2017/model3d" xmlns:o="urn:schemas-microsoft-com:office:office" xmlns:oel="http://schemas.microsoft.com/office/2019/extlst" xmlns:r="http://schemas.openxmlformats.org/officeDocument/2006/relationships" xmlns:m="http://schemas.openxmlformats.org/officeDocument/2006/math" xmlns:v="urn:schemas-microsoft-com:vml" xmlns:wp14="http://schemas.microsoft.com/office/word/2010/wordprocessingDrawing" xmlns:wp="http://schemas.openxmlformats.org/drawingml/2006/wordprocessingDrawing" xmlns:w10="urn:schemas-microsoft-com:office:word" xmlns:w="http://schemas.openxmlformats.org/wordprocessingml/2006/main" xmlns:w14="http://schemas.microsoft.com/office/word/2010/wordml" xmlns:w15="http://schemas.microsoft.com/office/word/2012/wordml" xmlns:w16cex="http://schemas.microsoft.com/office/word/2018/wordml/cex" xmlns:w16cid="http://schemas.microsoft.com/office/word/2016/wordml/cid" xmlns:w16="http://schemas.microsoft.com/office/word/2018/wordml" xmlns:w16du="http://schemas.microsoft.com/office/word/2023/wordml/word16du" xmlns:w16sdtdh="http://schemas.microsoft.com/office/word/2020/wordml/sdtdatahash" xmlns:w16sdtfl="http://schemas.microsoft.com/office/word/2024/wordml/sdtformatlock" xmlns:w16se="http://schemas.microsoft.com/office/word/2015/wordml/symex" xmlns:wpg="http://schemas.microsoft.com/office/word/2010/wordprocessingGroup" xmlns:wpi="http://schemas.microsoft.com/office/word/2010/wordprocessingInk" xmlns:wne="http://schemas.microsoft.com/office/word/2006/wordml" xmlns:wps="http://schemas.microsoft.com/office/word/2010/wordprocessingShape" mc:Ignorable="w14 w15 w16se w16cid w16 w16cex w16sdtdh w16sdtfl w16du wp14">
   <w:body>
     <w:p>
       <w:pPr>
@@ -573,7 +573,7 @@
         <w:t>2</w:t>
       </w:r>
       <w:r>
-        <w:t>6</w:t>
+        <w:t>7</w:t>
       </w:r>
     </w:p>
     <w:p>
@@ -765,21 +765,12 @@
                 <w:sz w:val="24"/>
               </w:rPr>
             </w:pPr>
-            <w:proofErr w:type="spellStart"/>
             <w:r>
               <w:rPr>
                 <w:i/>
                 <w:sz w:val="24"/>
               </w:rPr>
-              <w:t>кпн</w:t>
-            </w:r>
-            <w:proofErr w:type="spellEnd"/>
-            <w:r>
-              <w:rPr>
-                <w:i/>
-                <w:sz w:val="24"/>
-              </w:rPr>
-              <w:t xml:space="preserve">, Геращенко </w:t>
+              <w:t xml:space="preserve">кпн, Геращенко </w:t>
             </w:r>
             <w:r>
               <w:rPr>
@@ -2094,7 +2085,6 @@
     </w:p>
     <w:p>
       <w:pPr>
-        <w:spacing w:line="360" w:lineRule="auto"/>
         <w:jc w:val="both"/>
         <w:rPr>
           <w:i/>
@@ -2133,7 +2123,6 @@
           </w:tcPr>
           <w:p>
             <w:pPr>
-              <w:spacing w:line="360" w:lineRule="auto"/>
               <w:jc w:val="center"/>
               <w:rPr>
                 <w:sz w:val="24"/>
@@ -2147,7 +2136,16 @@
                 <w:sz w:val="24"/>
                 <w:szCs w:val="24"/>
               </w:rPr>
-              <w:t>Наименование операции</w:t>
+              <w:t xml:space="preserve">Наименование </w:t>
+            </w:r>
+            <w:r>
+              <w:rPr>
+                <w:b/>
+                <w:bCs/>
+                <w:sz w:val="24"/>
+                <w:szCs w:val="24"/>
+              </w:rPr>
+              <w:t>подпроцессов</w:t>
             </w:r>
           </w:p>
         </w:tc>
@@ -2157,7 +2155,6 @@
           </w:tcPr>
           <w:p>
             <w:pPr>
-              <w:spacing w:line="360" w:lineRule="auto"/>
               <w:jc w:val="center"/>
               <w:rPr>
                 <w:sz w:val="24"/>
@@ -2181,7 +2178,6 @@
           </w:tcPr>
           <w:p>
             <w:pPr>
-              <w:spacing w:line="360" w:lineRule="auto"/>
               <w:jc w:val="center"/>
               <w:rPr>
                 <w:sz w:val="24"/>
@@ -2205,7 +2201,6 @@
           </w:tcPr>
           <w:p>
             <w:pPr>
-              <w:spacing w:line="360" w:lineRule="auto"/>
               <w:jc w:val="center"/>
               <w:rPr>
                 <w:sz w:val="24"/>
@@ -2229,7 +2224,6 @@
           </w:tcPr>
           <w:p>
             <w:pPr>
-              <w:spacing w:line="360" w:lineRule="auto"/>
               <w:jc w:val="center"/>
               <w:rPr>
                 <w:sz w:val="24"/>
@@ -2255,7 +2249,6 @@
           </w:tcPr>
           <w:p>
             <w:pPr>
-              <w:spacing w:line="360" w:lineRule="auto"/>
               <w:jc w:val="center"/>
               <w:rPr>
                 <w:sz w:val="24"/>
@@ -2272,7 +2265,6 @@
           </w:p>
           <w:p>
             <w:pPr>
-              <w:spacing w:line="360" w:lineRule="auto"/>
               <w:jc w:val="center"/>
               <w:rPr>
                 <w:sz w:val="24"/>
@@ -2294,7 +2286,6 @@
           </w:tcPr>
           <w:p>
             <w:pPr>
-              <w:spacing w:line="360" w:lineRule="auto"/>
               <w:jc w:val="center"/>
               <w:rPr>
                 <w:sz w:val="24"/>
@@ -2316,7 +2307,6 @@
           </w:tcPr>
           <w:p>
             <w:pPr>
-              <w:spacing w:line="360" w:lineRule="auto"/>
               <w:jc w:val="center"/>
               <w:rPr>
                 <w:sz w:val="24"/>
@@ -2338,7 +2328,6 @@
           </w:tcPr>
           <w:p>
             <w:pPr>
-              <w:spacing w:line="360" w:lineRule="auto"/>
               <w:jc w:val="center"/>
               <w:rPr>
                 <w:sz w:val="24"/>
@@ -2360,7 +2349,6 @@
           </w:tcPr>
           <w:p>
             <w:pPr>
-              <w:spacing w:line="360" w:lineRule="auto"/>
               <w:jc w:val="center"/>
               <w:rPr>
                 <w:sz w:val="24"/>
@@ -2384,7 +2372,6 @@
           </w:tcPr>
           <w:p>
             <w:pPr>
-              <w:spacing w:line="360" w:lineRule="auto"/>
               <w:jc w:val="center"/>
               <w:rPr>
                 <w:sz w:val="24"/>
@@ -2406,7 +2393,6 @@
           </w:tcPr>
           <w:p>
             <w:pPr>
-              <w:spacing w:line="360" w:lineRule="auto"/>
               <w:jc w:val="center"/>
               <w:rPr>
                 <w:sz w:val="24"/>
@@ -2428,7 +2414,6 @@
           </w:tcPr>
           <w:p>
             <w:pPr>
-              <w:spacing w:line="360" w:lineRule="auto"/>
               <w:jc w:val="center"/>
               <w:rPr>
                 <w:sz w:val="24"/>
@@ -2450,7 +2435,6 @@
           </w:tcPr>
           <w:p>
             <w:pPr>
-              <w:spacing w:line="360" w:lineRule="auto"/>
               <w:jc w:val="center"/>
               <w:rPr>
                 <w:sz w:val="24"/>
@@ -2472,7 +2456,6 @@
           </w:tcPr>
           <w:p>
             <w:pPr>
-              <w:spacing w:line="360" w:lineRule="auto"/>
               <w:jc w:val="center"/>
               <w:rPr>
                 <w:sz w:val="24"/>
@@ -2496,7 +2479,6 @@
           </w:tcPr>
           <w:p>
             <w:pPr>
-              <w:spacing w:line="360" w:lineRule="auto"/>
               <w:jc w:val="center"/>
               <w:rPr>
                 <w:sz w:val="24"/>
@@ -2518,7 +2500,6 @@
           </w:tcPr>
           <w:p>
             <w:pPr>
-              <w:spacing w:line="360" w:lineRule="auto"/>
               <w:jc w:val="center"/>
               <w:rPr>
                 <w:sz w:val="24"/>
@@ -2540,7 +2521,6 @@
           </w:tcPr>
           <w:p>
             <w:pPr>
-              <w:spacing w:line="360" w:lineRule="auto"/>
               <w:jc w:val="center"/>
               <w:rPr>
                 <w:sz w:val="24"/>
@@ -2557,7 +2537,6 @@
           </w:p>
           <w:p>
             <w:pPr>
-              <w:spacing w:line="360" w:lineRule="auto"/>
               <w:jc w:val="center"/>
               <w:rPr>
                 <w:sz w:val="24"/>
@@ -2579,7 +2558,6 @@
           </w:tcPr>
           <w:p>
             <w:pPr>
-              <w:spacing w:line="360" w:lineRule="auto"/>
               <w:jc w:val="center"/>
               <w:rPr>
                 <w:sz w:val="24"/>
@@ -2601,7 +2579,6 @@
           </w:tcPr>
           <w:p>
             <w:pPr>
-              <w:spacing w:line="360" w:lineRule="auto"/>
               <w:jc w:val="center"/>
               <w:rPr>
                 <w:sz w:val="24"/>
@@ -2625,7 +2602,6 @@
           </w:tcPr>
           <w:p>
             <w:pPr>
-              <w:spacing w:line="360" w:lineRule="auto"/>
               <w:jc w:val="center"/>
               <w:rPr>
                 <w:sz w:val="24"/>
@@ -2649,7 +2625,6 @@
           </w:tcPr>
           <w:p>
             <w:pPr>
-              <w:spacing w:line="360" w:lineRule="auto"/>
               <w:jc w:val="center"/>
               <w:rPr>
                 <w:sz w:val="24"/>
@@ -2671,7 +2646,6 @@
           </w:tcPr>
           <w:p>
             <w:pPr>
-              <w:spacing w:line="360" w:lineRule="auto"/>
               <w:jc w:val="center"/>
               <w:rPr>
                 <w:sz w:val="24"/>
@@ -2693,7 +2667,6 @@
           </w:tcPr>
           <w:p>
             <w:pPr>
-              <w:spacing w:line="360" w:lineRule="auto"/>
               <w:jc w:val="center"/>
               <w:rPr>
                 <w:sz w:val="24"/>
@@ -2715,7 +2688,6 @@
           </w:tcPr>
           <w:p>
             <w:pPr>
-              <w:spacing w:line="360" w:lineRule="auto"/>
               <w:jc w:val="center"/>
               <w:rPr>
                 <w:sz w:val="24"/>
@@ -2739,7 +2711,6 @@
           </w:tcPr>
           <w:p>
             <w:pPr>
-              <w:spacing w:line="360" w:lineRule="auto"/>
               <w:jc w:val="center"/>
               <w:rPr>
                 <w:sz w:val="24"/>
@@ -2761,7 +2732,6 @@
           </w:tcPr>
           <w:p>
             <w:pPr>
-              <w:spacing w:line="360" w:lineRule="auto"/>
               <w:jc w:val="center"/>
               <w:rPr>
                 <w:sz w:val="24"/>
@@ -2773,15 +2743,7 @@
                 <w:sz w:val="24"/>
                 <w:szCs w:val="24"/>
               </w:rPr>
-              <w:t xml:space="preserve">Генеральный директор и иные уполномоченные лица, Менеджер отдела продаж, Служба </w:t>
-            </w:r>
-            <w:r>
-              <w:rPr>
-                <w:sz w:val="24"/>
-                <w:szCs w:val="24"/>
-              </w:rPr>
-              <w:lastRenderedPageBreak/>
-              <w:t>управления делами, Контрагент</w:t>
+              <w:t>Генеральный директор и иные уполномоченные лица, Менеджер отдела продаж, Служба управления делами, Контрагент</w:t>
             </w:r>
           </w:p>
         </w:tc>
@@ -2791,7 +2753,6 @@
           </w:tcPr>
           <w:p>
             <w:pPr>
-              <w:spacing w:line="360" w:lineRule="auto"/>
               <w:jc w:val="center"/>
               <w:rPr>
                 <w:sz w:val="24"/>
@@ -2803,7 +2764,6 @@
                 <w:sz w:val="24"/>
                 <w:szCs w:val="24"/>
               </w:rPr>
-              <w:lastRenderedPageBreak/>
               <w:t>Согласованный с контрагентом договор</w:t>
             </w:r>
           </w:p>
@@ -2814,7 +2774,6 @@
           </w:tcPr>
           <w:p>
             <w:pPr>
-              <w:spacing w:line="360" w:lineRule="auto"/>
               <w:jc w:val="center"/>
               <w:rPr>
                 <w:sz w:val="24"/>
@@ -2836,7 +2795,6 @@
           </w:tcPr>
           <w:p>
             <w:pPr>
-              <w:spacing w:line="360" w:lineRule="auto"/>
               <w:jc w:val="center"/>
               <w:rPr>
                 <w:sz w:val="24"/>
@@ -2848,15 +2806,7 @@
                 <w:sz w:val="24"/>
                 <w:szCs w:val="24"/>
               </w:rPr>
-              <w:t xml:space="preserve">2 дня на подписание, 1 день на передачу в службу упр. делами, 1 </w:t>
-            </w:r>
-            <w:r>
-              <w:rPr>
-                <w:sz w:val="24"/>
-                <w:szCs w:val="24"/>
-              </w:rPr>
-              <w:lastRenderedPageBreak/>
-              <w:t>день на передачу главному бухгалтеру.</w:t>
+              <w:t>2 дня на подписание, 1 день на передачу в службу упр. делами, 1 день на передачу главному бухгалтеру.</w:t>
             </w:r>
           </w:p>
         </w:tc>
@@ -2893,293 +2843,7 @@
           <w:sz w:val="28"/>
           <w:szCs w:val="28"/>
         </w:rPr>
-        <w:t>Составить WFD-диаграммы по подпроцессам «Инициирование процедуры заключения договора», «Подготовка проекта договора», «Внутреннее согласование договора», «Согласование договора с контрагентом», «Подписание договора» (В случае, если подпроцесс состоит менее чем из трех операций, модель в нотации WFD можно не предоставлять).</w:t>
-      </w:r>
-    </w:p>
-    <w:p>
-      <w:pPr>
-        <w:spacing w:line="360" w:lineRule="auto"/>
-        <w:ind w:firstLine="708"/>
-        <w:jc w:val="both"/>
-        <w:rPr>
-          <w:sz w:val="28"/>
-          <w:szCs w:val="28"/>
-        </w:rPr>
-      </w:pPr>
-      <w:r>
-        <w:rPr>
-          <w:sz w:val="28"/>
-          <w:szCs w:val="28"/>
-        </w:rPr>
-        <w:t xml:space="preserve"> </w:t>
-      </w:r>
-    </w:p>
-    <w:p>
-      <w:pPr>
-        <w:spacing w:line="360" w:lineRule="auto"/>
-        <w:ind w:firstLine="708"/>
-        <w:jc w:val="both"/>
-        <w:rPr>
-          <w:sz w:val="28"/>
-          <w:szCs w:val="28"/>
-        </w:rPr>
-      </w:pPr>
-      <w:r>
-        <w:rPr>
-          <w:sz w:val="28"/>
-          <w:szCs w:val="28"/>
-        </w:rPr>
-        <w:t>Рисунок 1 – WFD-диаграмма подпроцесса «Инициирование процедуры заключения договора»</w:t>
-      </w:r>
-    </w:p>
-    <w:p>
-      <w:pPr>
-        <w:spacing w:line="360" w:lineRule="auto"/>
-        <w:ind w:firstLine="708"/>
-        <w:jc w:val="both"/>
-        <w:rPr>
-          <w:sz w:val="28"/>
-          <w:szCs w:val="28"/>
-        </w:rPr>
-      </w:pPr>
-      <w:r>
-        <w:rPr>
-          <w:sz w:val="28"/>
-          <w:szCs w:val="28"/>
-        </w:rPr>
-        <w:t xml:space="preserve"> </w:t>
-      </w:r>
-    </w:p>
-    <w:p>
-      <w:pPr>
-        <w:spacing w:line="360" w:lineRule="auto"/>
-        <w:ind w:firstLine="708"/>
-        <w:jc w:val="both"/>
-        <w:rPr>
-          <w:sz w:val="28"/>
-          <w:szCs w:val="28"/>
-        </w:rPr>
-      </w:pPr>
-      <w:r>
-        <w:rPr>
-          <w:sz w:val="28"/>
-          <w:szCs w:val="28"/>
-        </w:rPr>
-        <w:t>Рисунок 2 – WFD-диаграмма подпроцесса «Подготовка проекта договора»</w:t>
-      </w:r>
-    </w:p>
-    <w:p>
-      <w:pPr>
-        <w:spacing w:line="360" w:lineRule="auto"/>
-        <w:ind w:firstLine="708"/>
-        <w:jc w:val="both"/>
-        <w:rPr>
-          <w:sz w:val="28"/>
-          <w:szCs w:val="28"/>
-        </w:rPr>
-      </w:pPr>
-      <w:r>
-        <w:rPr>
-          <w:sz w:val="28"/>
-          <w:szCs w:val="28"/>
-        </w:rPr>
-        <w:t xml:space="preserve"> </w:t>
-      </w:r>
-    </w:p>
-    <w:p>
-      <w:pPr>
-        <w:spacing w:line="360" w:lineRule="auto"/>
-        <w:ind w:firstLine="708"/>
-        <w:jc w:val="both"/>
-        <w:rPr>
-          <w:sz w:val="28"/>
-          <w:szCs w:val="28"/>
-        </w:rPr>
-      </w:pPr>
-      <w:r>
-        <w:rPr>
-          <w:sz w:val="28"/>
-          <w:szCs w:val="28"/>
-        </w:rPr>
-        <w:t>Рисунок 3 – WFD-диаграмма подпроцесса «Внутреннее согласование договора»</w:t>
-      </w:r>
-    </w:p>
-    <w:p>
-      <w:pPr>
-        <w:spacing w:line="360" w:lineRule="auto"/>
-        <w:ind w:firstLine="708"/>
-        <w:jc w:val="both"/>
-        <w:rPr>
-          <w:sz w:val="28"/>
-          <w:szCs w:val="28"/>
-        </w:rPr>
-      </w:pPr>
-      <w:r>
-        <w:rPr>
-          <w:sz w:val="28"/>
-          <w:szCs w:val="28"/>
-        </w:rPr>
-        <w:t xml:space="preserve"> </w:t>
-      </w:r>
-    </w:p>
-    <w:p>
-      <w:pPr>
-        <w:spacing w:line="360" w:lineRule="auto"/>
-        <w:ind w:firstLine="708"/>
-        <w:jc w:val="both"/>
-        <w:rPr>
-          <w:sz w:val="28"/>
-          <w:szCs w:val="28"/>
-        </w:rPr>
-      </w:pPr>
-      <w:r>
-        <w:rPr>
-          <w:sz w:val="28"/>
-          <w:szCs w:val="28"/>
-        </w:rPr>
-        <w:t>Рисунок 4 – WFD-диаграмма подпроцесса «Согласование договора с контрагентом»</w:t>
-      </w:r>
-    </w:p>
-    <w:p>
-      <w:pPr>
-        <w:spacing w:line="360" w:lineRule="auto"/>
-        <w:ind w:firstLine="708"/>
-        <w:jc w:val="both"/>
-        <w:rPr>
-          <w:sz w:val="28"/>
-          <w:szCs w:val="28"/>
-        </w:rPr>
-      </w:pPr>
-      <w:r>
-        <w:rPr>
-          <w:sz w:val="28"/>
-          <w:szCs w:val="28"/>
-        </w:rPr>
-        <w:t xml:space="preserve"> </w:t>
-      </w:r>
-    </w:p>
-    <w:p>
-      <w:pPr>
-        <w:spacing w:line="360" w:lineRule="auto"/>
-        <w:ind w:firstLine="708"/>
-        <w:jc w:val="both"/>
-        <w:rPr>
-          <w:sz w:val="28"/>
-          <w:szCs w:val="28"/>
-        </w:rPr>
-      </w:pPr>
-      <w:r>
-        <w:rPr>
-          <w:sz w:val="28"/>
-          <w:szCs w:val="28"/>
-        </w:rPr>
-        <w:t>Рисунок 5 – WFD-диаграмма подпроцесса «Подписание договора»</w:t>
-      </w:r>
-    </w:p>
-    <w:p>
-      <w:pPr>
-        <w:spacing w:line="360" w:lineRule="auto"/>
-        <w:ind w:firstLine="708"/>
-        <w:jc w:val="both"/>
-        <w:rPr>
-          <w:sz w:val="28"/>
-          <w:szCs w:val="28"/>
-        </w:rPr>
-      </w:pPr>
-      <w:r>
-        <w:rPr>
-          <w:sz w:val="28"/>
-          <w:szCs w:val="28"/>
-        </w:rPr>
-        <w:t>Создать процесс «Обработать заявку» в виде WFD-диаграммы.</w:t>
-      </w:r>
-    </w:p>
-    <w:p>
-      <w:pPr>
-        <w:spacing w:line="360" w:lineRule="auto"/>
-        <w:ind w:firstLine="708"/>
-        <w:jc w:val="both"/>
-        <w:rPr>
-          <w:sz w:val="28"/>
-          <w:szCs w:val="28"/>
-        </w:rPr>
-      </w:pPr>
-      <w:r>
-        <w:rPr>
-          <w:sz w:val="28"/>
-          <w:szCs w:val="28"/>
-        </w:rPr>
-        <w:t>Процесс начинается с момента поступления заявки от покупателя на</w:t>
-      </w:r>
-      <w:r>
-        <w:rPr>
-          <w:sz w:val="28"/>
-          <w:szCs w:val="28"/>
-        </w:rPr>
-        <w:t xml:space="preserve"> </w:t>
-      </w:r>
-      <w:r>
-        <w:rPr>
-          <w:sz w:val="28"/>
-          <w:szCs w:val="28"/>
-        </w:rPr>
-        <w:t>доставку заказа. Результатом данного процесса являются согласованная с</w:t>
-      </w:r>
-      <w:r>
-        <w:rPr>
-          <w:sz w:val="28"/>
-          <w:szCs w:val="28"/>
-        </w:rPr>
-        <w:t xml:space="preserve"> </w:t>
-      </w:r>
-      <w:r>
-        <w:rPr>
-          <w:sz w:val="28"/>
-          <w:szCs w:val="28"/>
-        </w:rPr>
-        <w:t>покупателем стоимости и дата доставки. В ходе выполнения этого процесса</w:t>
-      </w:r>
-      <w:r>
-        <w:rPr>
-          <w:sz w:val="28"/>
-          <w:szCs w:val="28"/>
-        </w:rPr>
-        <w:t xml:space="preserve"> </w:t>
-      </w:r>
-      <w:r>
-        <w:rPr>
-          <w:sz w:val="28"/>
-          <w:szCs w:val="28"/>
-        </w:rPr>
-        <w:t>могут реализовываться различные пути достижения результата. Выбор, по</w:t>
-      </w:r>
-      <w:r>
-        <w:rPr>
-          <w:sz w:val="28"/>
-          <w:szCs w:val="28"/>
-        </w:rPr>
-        <w:t xml:space="preserve"> </w:t>
-      </w:r>
-      <w:r>
-        <w:rPr>
-          <w:sz w:val="28"/>
-          <w:szCs w:val="28"/>
-        </w:rPr>
-        <w:t>какому пути следует идти, зависит от условий, возникающих в ходе общения</w:t>
-      </w:r>
-      <w:r>
-        <w:rPr>
-          <w:sz w:val="28"/>
-          <w:szCs w:val="28"/>
-        </w:rPr>
-        <w:t xml:space="preserve"> </w:t>
-      </w:r>
-      <w:r>
-        <w:rPr>
-          <w:sz w:val="28"/>
-          <w:szCs w:val="28"/>
-        </w:rPr>
-        <w:t xml:space="preserve">с клиентом. Так, например, на схеме логический оператор </w:t>
+        <w:t xml:space="preserve">Составить WFD-диаграммы по подпроцессам «Инициирование процедуры заключения договора», «Подготовка проекта договора», «Внутреннее согласование договора», «Согласование договора с контрагентом», «Подписание договора» (В случае, если подпроцесс состоит менее чем из трех операций, модель в </w:t>
       </w:r>
       <w:r>
         <w:rPr>
@@ -3187,141 +2851,23 @@
           <w:szCs w:val="28"/>
         </w:rPr>
         <w:lastRenderedPageBreak/>
-        <w:t>показывает, что в</w:t>
-      </w:r>
-      <w:r>
-        <w:rPr>
-          <w:sz w:val="28"/>
-          <w:szCs w:val="28"/>
-        </w:rPr>
-        <w:t xml:space="preserve"> </w:t>
-      </w:r>
-      <w:r>
-        <w:rPr>
-          <w:sz w:val="28"/>
-          <w:szCs w:val="28"/>
-        </w:rPr>
-        <w:t>случае, если требуется срочная доставка (оператор: «Доставка срочная?»,</w:t>
-      </w:r>
-      <w:r>
-        <w:rPr>
-          <w:sz w:val="28"/>
-          <w:szCs w:val="28"/>
-        </w:rPr>
-        <w:t xml:space="preserve"> </w:t>
-      </w:r>
-      <w:r>
-        <w:rPr>
-          <w:sz w:val="28"/>
-          <w:szCs w:val="28"/>
-        </w:rPr>
-        <w:t>ответ: «Да»), то необходимо уточнить, возможна ли срочная доставка. Если же</w:t>
-      </w:r>
-      <w:r>
-        <w:rPr>
-          <w:sz w:val="28"/>
-          <w:szCs w:val="28"/>
-        </w:rPr>
-        <w:t xml:space="preserve"> </w:t>
-      </w:r>
-      <w:r>
-        <w:rPr>
-          <w:sz w:val="28"/>
-          <w:szCs w:val="28"/>
-        </w:rPr>
-        <w:t>покупатель не требует срочной доставки, то нужно выполнять следующий шаг</w:t>
-      </w:r>
-      <w:r>
-        <w:rPr>
-          <w:sz w:val="28"/>
-          <w:szCs w:val="28"/>
-        </w:rPr>
-        <w:t xml:space="preserve"> </w:t>
-      </w:r>
-      <w:r>
-        <w:rPr>
-          <w:sz w:val="28"/>
-          <w:szCs w:val="28"/>
-        </w:rPr>
-        <w:t>«Определение стоимости доставки».</w:t>
-      </w:r>
-    </w:p>
-    <w:p>
-      <w:pPr>
-        <w:pStyle w:val="a3"/>
-        <w:spacing w:before="100" w:beforeAutospacing="1" w:after="100" w:afterAutospacing="1" w:line="360" w:lineRule="auto"/>
-        <w:ind w:firstLine="709"/>
-        <w:jc w:val="both"/>
-        <w:rPr>
-          <w:spacing w:val="-1"/>
-        </w:rPr>
-      </w:pPr>
-      <w:r>
-        <w:rPr>
-          <w:spacing w:val="-1"/>
-        </w:rPr>
-        <w:t>Результат работы:</w:t>
-      </w:r>
-    </w:p>
-    <w:p>
-      <w:pPr>
-        <w:pStyle w:val="a3"/>
-        <w:spacing w:before="100" w:beforeAutospacing="1" w:after="100" w:afterAutospacing="1" w:line="360" w:lineRule="auto"/>
-        <w:ind w:firstLine="709"/>
-        <w:jc w:val="both"/>
-        <w:rPr>
-          <w:b w:val="0"/>
-          <w:bCs w:val="0"/>
-          <w:spacing w:val="-1"/>
-        </w:rPr>
-      </w:pPr>
-      <w:r>
-        <w:rPr>
-          <w:b w:val="0"/>
-          <w:bCs w:val="0"/>
-          <w:spacing w:val="-1"/>
-        </w:rPr>
-        <w:t>Результат представлен на Рисунк</w:t>
-      </w:r>
-      <w:r>
-        <w:rPr>
-          <w:b w:val="0"/>
-          <w:bCs w:val="0"/>
-          <w:spacing w:val="-1"/>
-        </w:rPr>
-        <w:t>е</w:t>
-      </w:r>
-      <w:r>
-        <w:rPr>
-          <w:b w:val="0"/>
-          <w:bCs w:val="0"/>
-          <w:spacing w:val="-1"/>
-        </w:rPr>
-        <w:t xml:space="preserve"> 1.</w:t>
-      </w:r>
-    </w:p>
-    <w:p>
-      <w:pPr>
-        <w:spacing w:line="360" w:lineRule="auto"/>
+        <w:t>нотации WFD можно не предоставлять).</w:t>
+      </w:r>
+    </w:p>
+    <w:p>
+      <w:pPr>
+        <w:pStyle w:val="af1"/>
         <w:jc w:val="center"/>
+      </w:pPr>
+      <w:r>
         <w:rPr>
           <w:noProof/>
-          <w:sz w:val="28"/>
-          <w:szCs w:val="28"/>
-        </w:rPr>
-      </w:pPr>
-      <w:r>
-        <w:rPr>
-          <w:noProof/>
-          <w:sz w:val="28"/>
-          <w:szCs w:val="28"/>
-        </w:rPr>
-        <w:lastRenderedPageBreak/>
+        </w:rPr>
         <w:drawing>
-          <wp:inline distT="0" distB="0" distL="0" distR="0" wp14:anchorId="53193304" wp14:editId="5A7A5EF8">
-            <wp:extent cx="5886450" cy="8994140"/>
-            <wp:effectExtent l="0" t="0" r="0" b="0"/>
-            <wp:docPr id="698372901" name="Рисунок 2"/>
+          <wp:inline distT="0" distB="0" distL="0" distR="0" wp14:anchorId="6766D474" wp14:editId="26422F22">
+            <wp:extent cx="5722620" cy="3726180"/>
+            <wp:effectExtent l="0" t="0" r="0" b="7620"/>
+            <wp:docPr id="219183483" name="Рисунок 2"/>
             <wp:cNvGraphicFramePr>
               <a:graphicFrameLocks xmlns:a="http://schemas.openxmlformats.org/drawingml/2006/main" noChangeAspect="1"/>
             </wp:cNvGraphicFramePr>
@@ -3350,7 +2896,7 @@
                   <pic:spPr bwMode="auto">
                     <a:xfrm>
                       <a:off x="0" y="0"/>
-                      <a:ext cx="5886450" cy="8994140"/>
+                      <a:ext cx="5722620" cy="3726180"/>
                     </a:xfrm>
                     <a:prstGeom prst="rect">
                       <a:avLst/>
@@ -3385,18 +2931,87 @@
           <w:sz w:val="24"/>
           <w:szCs w:val="24"/>
         </w:rPr>
-        <w:t xml:space="preserve">Рисунок 1 – </w:t>
-      </w:r>
-      <w:r>
+        <w:t>Рисунок 1 – WFD-диаграмма подпроцесса «Инициирование процедуры заключения договора»</w:t>
+      </w:r>
+    </w:p>
+    <w:p>
+      <w:pPr>
+        <w:spacing w:line="360" w:lineRule="auto"/>
+        <w:jc w:val="center"/>
+        <w:rPr>
+          <w:noProof/>
+          <w:sz w:val="28"/>
+          <w:szCs w:val="28"/>
+        </w:rPr>
+      </w:pPr>
+      <w:r>
+        <w:rPr>
+          <w:noProof/>
+          <w:sz w:val="28"/>
+          <w:szCs w:val="28"/>
+        </w:rPr>
+        <w:lastRenderedPageBreak/>
+        <w:drawing>
+          <wp:inline distT="0" distB="0" distL="0" distR="0" wp14:anchorId="3DE9FA91" wp14:editId="04D3DFC0">
+            <wp:extent cx="2865120" cy="5440680"/>
+            <wp:effectExtent l="0" t="0" r="0" b="7620"/>
+            <wp:docPr id="1891620735" name="Рисунок 4"/>
+            <wp:cNvGraphicFramePr>
+              <a:graphicFrameLocks xmlns:a="http://schemas.openxmlformats.org/drawingml/2006/main" noChangeAspect="1"/>
+            </wp:cNvGraphicFramePr>
+            <a:graphic xmlns:a="http://schemas.openxmlformats.org/drawingml/2006/main">
+              <a:graphicData uri="http://schemas.openxmlformats.org/drawingml/2006/picture">
+                <pic:pic xmlns:pic="http://schemas.openxmlformats.org/drawingml/2006/picture">
+                  <pic:nvPicPr>
+                    <pic:cNvPr id="0" name="Picture 13"/>
+                    <pic:cNvPicPr>
+                      <a:picLocks noChangeAspect="1" noChangeArrowheads="1"/>
+                    </pic:cNvPicPr>
+                  </pic:nvPicPr>
+                  <pic:blipFill>
+                    <a:blip r:embed="rId10">
+                      <a:extLst>
+                        <a:ext uri="{28A0092B-C50C-407E-A947-70E740481C1C}">
+                          <a14:useLocalDpi xmlns:a14="http://schemas.microsoft.com/office/drawing/2010/main" val="0"/>
+                        </a:ext>
+                      </a:extLst>
+                    </a:blip>
+                    <a:srcRect/>
+                    <a:stretch>
+                      <a:fillRect/>
+                    </a:stretch>
+                  </pic:blipFill>
+                  <pic:spPr bwMode="auto">
+                    <a:xfrm>
+                      <a:off x="0" y="0"/>
+                      <a:ext cx="2865120" cy="5440680"/>
+                    </a:xfrm>
+                    <a:prstGeom prst="rect">
+                      <a:avLst/>
+                    </a:prstGeom>
+                    <a:noFill/>
+                    <a:ln>
+                      <a:noFill/>
+                    </a:ln>
+                  </pic:spPr>
+                </pic:pic>
+              </a:graphicData>
+            </a:graphic>
+          </wp:inline>
+        </w:drawing>
+      </w:r>
+    </w:p>
+    <w:p>
+      <w:pPr>
+        <w:spacing w:line="360" w:lineRule="auto"/>
+        <w:jc w:val="center"/>
         <w:rPr>
           <w:b/>
           <w:bCs/>
           <w:sz w:val="24"/>
           <w:szCs w:val="24"/>
-          <w:lang w:val="en-US"/>
-        </w:rPr>
-        <w:t>WFD</w:t>
-      </w:r>
+        </w:rPr>
+      </w:pPr>
       <w:r>
         <w:rPr>
           <w:b/>
@@ -3404,7 +3019,271 @@
           <w:sz w:val="24"/>
           <w:szCs w:val="24"/>
         </w:rPr>
-        <w:t>-диаграмма процесса «Обработать заявку»</w:t>
+        <w:t>Рисунок 2 – WFD-диаграмма подпроцесса «Подготовка проекта договора»</w:t>
+      </w:r>
+    </w:p>
+    <w:p>
+      <w:pPr>
+        <w:spacing w:line="360" w:lineRule="auto"/>
+        <w:jc w:val="center"/>
+        <w:rPr>
+          <w:noProof/>
+          <w:sz w:val="28"/>
+          <w:szCs w:val="28"/>
+        </w:rPr>
+      </w:pPr>
+      <w:r>
+        <w:rPr>
+          <w:noProof/>
+          <w:sz w:val="28"/>
+          <w:szCs w:val="28"/>
+        </w:rPr>
+        <w:lastRenderedPageBreak/>
+        <w:drawing>
+          <wp:inline distT="0" distB="0" distL="0" distR="0" wp14:anchorId="75C039AA" wp14:editId="23B9F2A1">
+            <wp:extent cx="5886450" cy="6402705"/>
+            <wp:effectExtent l="0" t="0" r="0" b="0"/>
+            <wp:docPr id="1118878434" name="Рисунок 6"/>
+            <wp:cNvGraphicFramePr>
+              <a:graphicFrameLocks xmlns:a="http://schemas.openxmlformats.org/drawingml/2006/main" noChangeAspect="1"/>
+            </wp:cNvGraphicFramePr>
+            <a:graphic xmlns:a="http://schemas.openxmlformats.org/drawingml/2006/main">
+              <a:graphicData uri="http://schemas.openxmlformats.org/drawingml/2006/picture">
+                <pic:pic xmlns:pic="http://schemas.openxmlformats.org/drawingml/2006/picture">
+                  <pic:nvPicPr>
+                    <pic:cNvPr id="0" name="Picture 20"/>
+                    <pic:cNvPicPr>
+                      <a:picLocks noChangeAspect="1" noChangeArrowheads="1"/>
+                    </pic:cNvPicPr>
+                  </pic:nvPicPr>
+                  <pic:blipFill>
+                    <a:blip r:embed="rId11">
+                      <a:extLst>
+                        <a:ext uri="{28A0092B-C50C-407E-A947-70E740481C1C}">
+                          <a14:useLocalDpi xmlns:a14="http://schemas.microsoft.com/office/drawing/2010/main" val="0"/>
+                        </a:ext>
+                      </a:extLst>
+                    </a:blip>
+                    <a:srcRect/>
+                    <a:stretch>
+                      <a:fillRect/>
+                    </a:stretch>
+                  </pic:blipFill>
+                  <pic:spPr bwMode="auto">
+                    <a:xfrm>
+                      <a:off x="0" y="0"/>
+                      <a:ext cx="5886450" cy="6402705"/>
+                    </a:xfrm>
+                    <a:prstGeom prst="rect">
+                      <a:avLst/>
+                    </a:prstGeom>
+                    <a:noFill/>
+                    <a:ln>
+                      <a:noFill/>
+                    </a:ln>
+                  </pic:spPr>
+                </pic:pic>
+              </a:graphicData>
+            </a:graphic>
+          </wp:inline>
+        </w:drawing>
+      </w:r>
+    </w:p>
+    <w:p>
+      <w:pPr>
+        <w:spacing w:line="360" w:lineRule="auto"/>
+        <w:jc w:val="center"/>
+        <w:rPr>
+          <w:b/>
+          <w:bCs/>
+          <w:sz w:val="24"/>
+          <w:szCs w:val="24"/>
+        </w:rPr>
+      </w:pPr>
+      <w:r>
+        <w:rPr>
+          <w:b/>
+          <w:bCs/>
+          <w:sz w:val="24"/>
+          <w:szCs w:val="24"/>
+        </w:rPr>
+        <w:t>Рисунок 3 – WFD-диаграмма подпроцесса «Внутреннее согласование договора»</w:t>
+      </w:r>
+    </w:p>
+    <w:p>
+      <w:pPr>
+        <w:spacing w:line="360" w:lineRule="auto"/>
+        <w:jc w:val="center"/>
+        <w:rPr>
+          <w:noProof/>
+          <w:sz w:val="28"/>
+          <w:szCs w:val="28"/>
+        </w:rPr>
+      </w:pPr>
+      <w:r>
+        <w:rPr>
+          <w:noProof/>
+          <w:sz w:val="28"/>
+          <w:szCs w:val="28"/>
+        </w:rPr>
+        <w:lastRenderedPageBreak/>
+        <w:drawing>
+          <wp:inline distT="0" distB="0" distL="0" distR="0" wp14:anchorId="27BD5AC3" wp14:editId="67DC0105">
+            <wp:extent cx="5886450" cy="3519170"/>
+            <wp:effectExtent l="0" t="0" r="0" b="5080"/>
+            <wp:docPr id="617038170" name="Рисунок 8"/>
+            <wp:cNvGraphicFramePr>
+              <a:graphicFrameLocks xmlns:a="http://schemas.openxmlformats.org/drawingml/2006/main" noChangeAspect="1"/>
+            </wp:cNvGraphicFramePr>
+            <a:graphic xmlns:a="http://schemas.openxmlformats.org/drawingml/2006/main">
+              <a:graphicData uri="http://schemas.openxmlformats.org/drawingml/2006/picture">
+                <pic:pic xmlns:pic="http://schemas.openxmlformats.org/drawingml/2006/picture">
+                  <pic:nvPicPr>
+                    <pic:cNvPr id="0" name="Picture 27"/>
+                    <pic:cNvPicPr>
+                      <a:picLocks noChangeAspect="1" noChangeArrowheads="1"/>
+                    </pic:cNvPicPr>
+                  </pic:nvPicPr>
+                  <pic:blipFill>
+                    <a:blip r:embed="rId12">
+                      <a:extLst>
+                        <a:ext uri="{28A0092B-C50C-407E-A947-70E740481C1C}">
+                          <a14:useLocalDpi xmlns:a14="http://schemas.microsoft.com/office/drawing/2010/main" val="0"/>
+                        </a:ext>
+                      </a:extLst>
+                    </a:blip>
+                    <a:srcRect/>
+                    <a:stretch>
+                      <a:fillRect/>
+                    </a:stretch>
+                  </pic:blipFill>
+                  <pic:spPr bwMode="auto">
+                    <a:xfrm>
+                      <a:off x="0" y="0"/>
+                      <a:ext cx="5886450" cy="3519170"/>
+                    </a:xfrm>
+                    <a:prstGeom prst="rect">
+                      <a:avLst/>
+                    </a:prstGeom>
+                    <a:noFill/>
+                    <a:ln>
+                      <a:noFill/>
+                    </a:ln>
+                  </pic:spPr>
+                </pic:pic>
+              </a:graphicData>
+            </a:graphic>
+          </wp:inline>
+        </w:drawing>
+      </w:r>
+    </w:p>
+    <w:p>
+      <w:pPr>
+        <w:spacing w:line="360" w:lineRule="auto"/>
+        <w:jc w:val="center"/>
+        <w:rPr>
+          <w:b/>
+          <w:bCs/>
+          <w:sz w:val="24"/>
+          <w:szCs w:val="24"/>
+        </w:rPr>
+      </w:pPr>
+      <w:r>
+        <w:rPr>
+          <w:b/>
+          <w:bCs/>
+          <w:sz w:val="24"/>
+          <w:szCs w:val="24"/>
+        </w:rPr>
+        <w:t>Рисунок 4 – WFD-диаграмма подпроцесса «Согласование договора с контрагентом»</w:t>
+      </w:r>
+    </w:p>
+    <w:p>
+      <w:pPr>
+        <w:spacing w:line="360" w:lineRule="auto"/>
+        <w:jc w:val="center"/>
+        <w:rPr>
+          <w:noProof/>
+          <w:sz w:val="28"/>
+          <w:szCs w:val="28"/>
+        </w:rPr>
+      </w:pPr>
+      <w:r>
+        <w:rPr>
+          <w:noProof/>
+          <w:sz w:val="28"/>
+          <w:szCs w:val="28"/>
+        </w:rPr>
+        <w:lastRenderedPageBreak/>
+        <w:drawing>
+          <wp:inline distT="0" distB="0" distL="0" distR="0" wp14:anchorId="576B72CF" wp14:editId="1ACC114D">
+            <wp:extent cx="5886450" cy="5993130"/>
+            <wp:effectExtent l="0" t="0" r="0" b="7620"/>
+            <wp:docPr id="1657299349" name="Рисунок 10"/>
+            <wp:cNvGraphicFramePr>
+              <a:graphicFrameLocks xmlns:a="http://schemas.openxmlformats.org/drawingml/2006/main" noChangeAspect="1"/>
+            </wp:cNvGraphicFramePr>
+            <a:graphic xmlns:a="http://schemas.openxmlformats.org/drawingml/2006/main">
+              <a:graphicData uri="http://schemas.openxmlformats.org/drawingml/2006/picture">
+                <pic:pic xmlns:pic="http://schemas.openxmlformats.org/drawingml/2006/picture">
+                  <pic:nvPicPr>
+                    <pic:cNvPr id="0" name="Picture 34"/>
+                    <pic:cNvPicPr>
+                      <a:picLocks noChangeAspect="1" noChangeArrowheads="1"/>
+                    </pic:cNvPicPr>
+                  </pic:nvPicPr>
+                  <pic:blipFill>
+                    <a:blip r:embed="rId13">
+                      <a:extLst>
+                        <a:ext uri="{28A0092B-C50C-407E-A947-70E740481C1C}">
+                          <a14:useLocalDpi xmlns:a14="http://schemas.microsoft.com/office/drawing/2010/main" val="0"/>
+                        </a:ext>
+                      </a:extLst>
+                    </a:blip>
+                    <a:srcRect/>
+                    <a:stretch>
+                      <a:fillRect/>
+                    </a:stretch>
+                  </pic:blipFill>
+                  <pic:spPr bwMode="auto">
+                    <a:xfrm>
+                      <a:off x="0" y="0"/>
+                      <a:ext cx="5886450" cy="5993130"/>
+                    </a:xfrm>
+                    <a:prstGeom prst="rect">
+                      <a:avLst/>
+                    </a:prstGeom>
+                    <a:noFill/>
+                    <a:ln>
+                      <a:noFill/>
+                    </a:ln>
+                  </pic:spPr>
+                </pic:pic>
+              </a:graphicData>
+            </a:graphic>
+          </wp:inline>
+        </w:drawing>
+      </w:r>
+    </w:p>
+    <w:p>
+      <w:pPr>
+        <w:spacing w:line="360" w:lineRule="auto"/>
+        <w:jc w:val="center"/>
+        <w:rPr>
+          <w:b/>
+          <w:bCs/>
+          <w:sz w:val="24"/>
+          <w:szCs w:val="24"/>
+        </w:rPr>
+      </w:pPr>
+      <w:r>
+        <w:rPr>
+          <w:b/>
+          <w:bCs/>
+          <w:sz w:val="24"/>
+          <w:szCs w:val="24"/>
+        </w:rPr>
+        <w:t>Рисунок 5 – WFD-диаграмма подпроцесса «Подписание договора»</w:t>
       </w:r>
     </w:p>
     <w:p>
@@ -3435,7 +3314,6 @@
           <w:sz w:val="28"/>
           <w:szCs w:val="28"/>
         </w:rPr>
-        <w:lastRenderedPageBreak/>
         <w:t xml:space="preserve">Результат работы: </w:t>
       </w:r>
       <w:r>
@@ -3443,28 +3321,21 @@
           <w:sz w:val="28"/>
           <w:szCs w:val="28"/>
         </w:rPr>
-        <w:t xml:space="preserve">построенная и сохраненная в файл DFD-диаграмма, представленная преподавателю в конце практического </w:t>
-      </w:r>
-      <w:r>
-        <w:rPr>
-          <w:sz w:val="28"/>
-          <w:szCs w:val="28"/>
-        </w:rPr>
-        <w:t>з</w:t>
-      </w:r>
-      <w:r>
-        <w:rPr>
-          <w:sz w:val="28"/>
-          <w:szCs w:val="28"/>
-        </w:rPr>
-        <w:t>анятия</w:t>
-      </w:r>
-      <w:r>
-        <w:rPr>
-          <w:sz w:val="28"/>
-          <w:szCs w:val="28"/>
-        </w:rPr>
-        <w:t>.</w:t>
+        <w:t>построенная и сохраненная в файл WFD-диаграмма, представленная преподавателю в конце практического</w:t>
+      </w:r>
+      <w:r>
+        <w:rPr>
+          <w:sz w:val="28"/>
+          <w:szCs w:val="28"/>
+        </w:rPr>
+        <w:t xml:space="preserve"> з</w:t>
+      </w:r>
+      <w:r>
+        <w:rPr>
+          <w:sz w:val="28"/>
+          <w:szCs w:val="28"/>
+        </w:rPr>
+        <w:t>анятия.</w:t>
       </w:r>
     </w:p>
     <w:p>
@@ -3534,23 +3405,7 @@
           <w:b w:val="0"/>
           <w:bCs w:val="0"/>
         </w:rPr>
-        <w:t>Размещенное в СДО как «Моделирование бизнес-</w:t>
-      </w:r>
-      <w:proofErr w:type="spellStart"/>
-      <w:r>
-        <w:rPr>
-          <w:b w:val="0"/>
-          <w:bCs w:val="0"/>
-        </w:rPr>
-        <w:t>процессов_Лекция</w:t>
-      </w:r>
-      <w:proofErr w:type="spellEnd"/>
-      <w:r>
-        <w:rPr>
-          <w:b w:val="0"/>
-          <w:bCs w:val="0"/>
-        </w:rPr>
-        <w:t>»</w:t>
+        <w:t>Размещенное в СДО как «Моделирование бизнес-процессов_Лекция»</w:t>
       </w:r>
       <w:r>
         <w:rPr>
@@ -3643,37 +3498,29 @@
           <w:b w:val="0"/>
           <w:bCs w:val="0"/>
         </w:rPr>
-        <w:t>бизнес-процессов [Электронный ресурс]: Учебник и практикум для</w:t>
+        <w:t xml:space="preserve">бизнес-процессов [Электронный ресурс]: Учебник и </w:t>
       </w:r>
       <w:r>
         <w:rPr>
           <w:b w:val="0"/>
           <w:bCs w:val="0"/>
         </w:rPr>
-        <w:t xml:space="preserve"> </w:t>
+        <w:lastRenderedPageBreak/>
+        <w:t>практикум для</w:t>
       </w:r>
       <w:r>
         <w:rPr>
           <w:b w:val="0"/>
           <w:bCs w:val="0"/>
         </w:rPr>
-        <w:t xml:space="preserve">вузов. - Москва: </w:t>
-      </w:r>
-      <w:proofErr w:type="spellStart"/>
+        <w:t xml:space="preserve"> </w:t>
+      </w:r>
       <w:r>
         <w:rPr>
           <w:b w:val="0"/>
           <w:bCs w:val="0"/>
         </w:rPr>
-        <w:t>Юрайт</w:t>
-      </w:r>
-      <w:proofErr w:type="spellEnd"/>
-      <w:r>
-        <w:rPr>
-          <w:b w:val="0"/>
-          <w:bCs w:val="0"/>
-        </w:rPr>
-        <w:t>, 2020. - 289 с – Режим доступа:</w:t>
+        <w:t>вузов. - Москва: Юрайт, 2020. - 289 с – Режим доступа:</w:t>
       </w:r>
       <w:r>
         <w:rPr>
@@ -3705,67 +3552,26 @@
           <w:bCs w:val="0"/>
         </w:rPr>
       </w:pPr>
-      <w:proofErr w:type="spellStart"/>
       <w:r>
         <w:rPr>
           <w:b w:val="0"/>
           <w:bCs w:val="0"/>
         </w:rPr>
-        <w:t>Каменнова</w:t>
-      </w:r>
-      <w:proofErr w:type="spellEnd"/>
+        <w:t>Каменнова М. С., Крохин В. В., Машков И. В. Моделирование бизнеспроцессов. В 2 ч. Часть 1 [Электронный ресурс]: Учебник и практикум</w:t>
+      </w:r>
       <w:r>
         <w:rPr>
           <w:b w:val="0"/>
           <w:bCs w:val="0"/>
         </w:rPr>
-        <w:t xml:space="preserve"> М. С., Крохин В. В., Машков И. В. Моделирование </w:t>
-      </w:r>
-      <w:proofErr w:type="spellStart"/>
+        <w:t xml:space="preserve"> </w:t>
+      </w:r>
       <w:r>
         <w:rPr>
           <w:b w:val="0"/>
           <w:bCs w:val="0"/>
         </w:rPr>
-        <w:t>бизнеспроцессов</w:t>
-      </w:r>
-      <w:proofErr w:type="spellEnd"/>
-      <w:r>
-        <w:rPr>
-          <w:b w:val="0"/>
-          <w:bCs w:val="0"/>
-        </w:rPr>
-        <w:t>. В 2 ч. Часть 1 [Электронный ресурс]: Учебник и практикум</w:t>
-      </w:r>
-      <w:r>
-        <w:rPr>
-          <w:b w:val="0"/>
-          <w:bCs w:val="0"/>
-        </w:rPr>
-        <w:t xml:space="preserve"> </w:t>
-      </w:r>
-      <w:r>
-        <w:rPr>
-          <w:b w:val="0"/>
-          <w:bCs w:val="0"/>
-        </w:rPr>
-        <w:t xml:space="preserve">для вузов. - Москва: </w:t>
-      </w:r>
-      <w:proofErr w:type="spellStart"/>
-      <w:r>
-        <w:rPr>
-          <w:b w:val="0"/>
-          <w:bCs w:val="0"/>
-        </w:rPr>
-        <w:t>Юрайт</w:t>
-      </w:r>
-      <w:proofErr w:type="spellEnd"/>
-      <w:r>
-        <w:rPr>
-          <w:b w:val="0"/>
-          <w:bCs w:val="0"/>
-        </w:rPr>
-        <w:t>, 2021. - 282 с – Режим доступа:</w:t>
+        <w:t>для вузов. - Москва: Юрайт, 2021. - 282 с – Режим доступа:</w:t>
       </w:r>
       <w:r>
         <w:rPr>
@@ -3816,23 +3622,7 @@
           <w:b w:val="0"/>
           <w:bCs w:val="0"/>
         </w:rPr>
-        <w:t xml:space="preserve">информационных систем [Электронный ресурс]: Учебник и практикум для вузов. - Москва: </w:t>
-      </w:r>
-      <w:proofErr w:type="spellStart"/>
-      <w:r>
-        <w:rPr>
-          <w:b w:val="0"/>
-          <w:bCs w:val="0"/>
-        </w:rPr>
-        <w:t>Юрайт</w:t>
-      </w:r>
-      <w:proofErr w:type="spellEnd"/>
-      <w:r>
-        <w:rPr>
-          <w:b w:val="0"/>
-          <w:bCs w:val="0"/>
-        </w:rPr>
-        <w:t>, 2020. - 385 с – Режим доступа: https://urait.ru/bcode/450997</w:t>
+        <w:t>информационных систем [Электронный ресурс]: Учебник и практикум для вузов. - Москва: Юрайт, 2020. - 385 с – Режим доступа: https://urait.ru/bcode/450997</w:t>
       </w:r>
     </w:p>
     <w:sectPr>
@@ -3845,7 +3635,7 @@
 </file>
 
 <file path=word/endnotes.xml><?xml version="1.0" encoding="utf-8"?>
-<w:endnotes xmlns:wpc="http://schemas.microsoft.com/office/word/2010/wordprocessingCanvas" xmlns:cx="http://schemas.microsoft.com/office/drawing/2014/chartex" xmlns:cx1="http://schemas.microsoft.com/office/drawing/2015/9/8/chartex" xmlns:cx2="http://schemas.microsoft.com/office/drawing/2015/10/21/chartex" xmlns:cx3="http://schemas.microsoft.com/office/drawing/2016/5/9/chartex" xmlns:cx4="http://schemas.microsoft.com/office/drawing/2016/5/10/chartex" xmlns:cx5="http://schemas.microsoft.com/office/drawing/2016/5/11/chartex" xmlns:cx6="http://schemas.microsoft.com/office/drawing/2016/5/12/chartex" xmlns:cx7="http://schemas.microsoft.com/office/drawing/2016/5/13/chartex" xmlns:cx8="http://schemas.microsoft.com/office/drawing/2016/5/14/chartex" xmlns:mc="http://schemas.openxmlformats.org/markup-compatibility/2006" xmlns:aink="http://schemas.microsoft.com/office/drawing/2016/ink" xmlns:am3d="http://schemas.microsoft.com/office/drawing/2017/model3d" xmlns:o="urn:schemas-microsoft-com:office:office" xmlns:oel="http://schemas.microsoft.com/office/2019/extlst" xmlns:r="http://schemas.openxmlformats.org/officeDocument/2006/relationships" xmlns:m="http://schemas.openxmlformats.org/officeDocument/2006/math" xmlns:v="urn:schemas-microsoft-com:vml" xmlns:wp14="http://schemas.microsoft.com/office/word/2010/wordprocessingDrawing" xmlns:wp="http://schemas.openxmlformats.org/drawingml/2006/wordprocessingDrawing" xmlns:w10="urn:schemas-microsoft-com:office:word" xmlns:w="http://schemas.openxmlformats.org/wordprocessingml/2006/main" xmlns:w14="http://schemas.microsoft.com/office/word/2010/wordml" xmlns:w15="http://schemas.microsoft.com/office/word/2012/wordml" xmlns:w16cex="http://schemas.microsoft.com/office/word/2018/wordml/cex" xmlns:w16cid="http://schemas.microsoft.com/office/word/2016/wordml/cid" xmlns:w16="http://schemas.microsoft.com/office/word/2018/wordml" xmlns:w16du="http://schemas.microsoft.com/office/word/2023/wordml/word16du" xmlns:w16sdtdh="http://schemas.microsoft.com/office/word/2020/wordml/sdtdatahash" xmlns:w16se="http://schemas.microsoft.com/office/word/2015/wordml/symex" xmlns:wpg="http://schemas.microsoft.com/office/word/2010/wordprocessingGroup" xmlns:wpi="http://schemas.microsoft.com/office/word/2010/wordprocessingInk" xmlns:wne="http://schemas.microsoft.com/office/word/2006/wordml" xmlns:wps="http://schemas.microsoft.com/office/word/2010/wordprocessingShape" mc:Ignorable="w14 w15 w16se w16cid w16 w16cex w16sdtdh w16du wp14">
+<w:endnotes xmlns:wpc="http://schemas.microsoft.com/office/word/2010/wordprocessingCanvas" xmlns:cx="http://schemas.microsoft.com/office/drawing/2014/chartex" xmlns:cx1="http://schemas.microsoft.com/office/drawing/2015/9/8/chartex" xmlns:cx2="http://schemas.microsoft.com/office/drawing/2015/10/21/chartex" xmlns:cx3="http://schemas.microsoft.com/office/drawing/2016/5/9/chartex" xmlns:cx4="http://schemas.microsoft.com/office/drawing/2016/5/10/chartex" xmlns:cx5="http://schemas.microsoft.com/office/drawing/2016/5/11/chartex" xmlns:cx6="http://schemas.microsoft.com/office/drawing/2016/5/12/chartex" xmlns:cx7="http://schemas.microsoft.com/office/drawing/2016/5/13/chartex" xmlns:cx8="http://schemas.microsoft.com/office/drawing/2016/5/14/chartex" xmlns:mc="http://schemas.openxmlformats.org/markup-compatibility/2006" xmlns:aink="http://schemas.microsoft.com/office/drawing/2016/ink" xmlns:am3d="http://schemas.microsoft.com/office/drawing/2017/model3d" xmlns:o="urn:schemas-microsoft-com:office:office" xmlns:oel="http://schemas.microsoft.com/office/2019/extlst" xmlns:r="http://schemas.openxmlformats.org/officeDocument/2006/relationships" xmlns:m="http://schemas.openxmlformats.org/officeDocument/2006/math" xmlns:v="urn:schemas-microsoft-com:vml" xmlns:wp14="http://schemas.microsoft.com/office/word/2010/wordprocessingDrawing" xmlns:wp="http://schemas.openxmlformats.org/drawingml/2006/wordprocessingDrawing" xmlns:w10="urn:schemas-microsoft-com:office:word" xmlns:w="http://schemas.openxmlformats.org/wordprocessingml/2006/main" xmlns:w14="http://schemas.microsoft.com/office/word/2010/wordml" xmlns:w15="http://schemas.microsoft.com/office/word/2012/wordml" xmlns:w16cex="http://schemas.microsoft.com/office/word/2018/wordml/cex" xmlns:w16cid="http://schemas.microsoft.com/office/word/2016/wordml/cid" xmlns:w16="http://schemas.microsoft.com/office/word/2018/wordml" xmlns:w16du="http://schemas.microsoft.com/office/word/2023/wordml/word16du" xmlns:w16sdtdh="http://schemas.microsoft.com/office/word/2020/wordml/sdtdatahash" xmlns:w16sdtfl="http://schemas.microsoft.com/office/word/2024/wordml/sdtformatlock" xmlns:w16se="http://schemas.microsoft.com/office/word/2015/wordml/symex" xmlns:wpg="http://schemas.microsoft.com/office/word/2010/wordprocessingGroup" xmlns:wpi="http://schemas.microsoft.com/office/word/2010/wordprocessingInk" xmlns:wne="http://schemas.microsoft.com/office/word/2006/wordml" xmlns:wps="http://schemas.microsoft.com/office/word/2010/wordprocessingShape" mc:Ignorable="w14 w15 w16se w16cid w16 w16cex w16sdtdh w16sdtfl w16du wp14">
   <w:endnote w:type="separator" w:id="-1">
     <w:p>
       <w:r>
@@ -3864,7 +3654,7 @@
 </file>
 
 <file path=word/footnotes.xml><?xml version="1.0" encoding="utf-8"?>
-<w:footnotes xmlns:wpc="http://schemas.microsoft.com/office/word/2010/wordprocessingCanvas" xmlns:cx="http://schemas.microsoft.com/office/drawing/2014/chartex" xmlns:cx1="http://schemas.microsoft.com/office/drawing/2015/9/8/chartex" xmlns:cx2="http://schemas.microsoft.com/office/drawing/2015/10/21/chartex" xmlns:cx3="http://schemas.microsoft.com/office/drawing/2016/5/9/chartex" xmlns:cx4="http://schemas.microsoft.com/office/drawing/2016/5/10/chartex" xmlns:cx5="http://schemas.microsoft.com/office/drawing/2016/5/11/chartex" xmlns:cx6="http://schemas.microsoft.com/office/drawing/2016/5/12/chartex" xmlns:cx7="http://schemas.microsoft.com/office/drawing/2016/5/13/chartex" xmlns:cx8="http://schemas.microsoft.com/office/drawing/2016/5/14/chartex" xmlns:mc="http://schemas.openxmlformats.org/markup-compatibility/2006" xmlns:aink="http://schemas.microsoft.com/office/drawing/2016/ink" xmlns:am3d="http://schemas.microsoft.com/office/drawing/2017/model3d" xmlns:o="urn:schemas-microsoft-com:office:office" xmlns:oel="http://schemas.microsoft.com/office/2019/extlst" xmlns:r="http://schemas.openxmlformats.org/officeDocument/2006/relationships" xmlns:m="http://schemas.openxmlformats.org/officeDocument/2006/math" xmlns:v="urn:schemas-microsoft-com:vml" xmlns:wp14="http://schemas.microsoft.com/office/word/2010/wordprocessingDrawing" xmlns:wp="http://schemas.openxmlformats.org/drawingml/2006/wordprocessingDrawing" xmlns:w10="urn:schemas-microsoft-com:office:word" xmlns:w="http://schemas.openxmlformats.org/wordprocessingml/2006/main" xmlns:w14="http://schemas.microsoft.com/office/word/2010/wordml" xmlns:w15="http://schemas.microsoft.com/office/word/2012/wordml" xmlns:w16cex="http://schemas.microsoft.com/office/word/2018/wordml/cex" xmlns:w16cid="http://schemas.microsoft.com/office/word/2016/wordml/cid" xmlns:w16="http://schemas.microsoft.com/office/word/2018/wordml" xmlns:w16du="http://schemas.microsoft.com/office/word/2023/wordml/word16du" xmlns:w16sdtdh="http://schemas.microsoft.com/office/word/2020/wordml/sdtdatahash" xmlns:w16se="http://schemas.microsoft.com/office/word/2015/wordml/symex" xmlns:wpg="http://schemas.microsoft.com/office/word/2010/wordprocessingGroup" xmlns:wpi="http://schemas.microsoft.com/office/word/2010/wordprocessingInk" xmlns:wne="http://schemas.microsoft.com/office/word/2006/wordml" xmlns:wps="http://schemas.microsoft.com/office/word/2010/wordprocessingShape" mc:Ignorable="w14 w15 w16se w16cid w16 w16cex w16sdtdh w16du wp14">
+<w:footnotes xmlns:wpc="http://schemas.microsoft.com/office/word/2010/wordprocessingCanvas" xmlns:cx="http://schemas.microsoft.com/office/drawing/2014/chartex" xmlns:cx1="http://schemas.microsoft.com/office/drawing/2015/9/8/chartex" xmlns:cx2="http://schemas.microsoft.com/office/drawing/2015/10/21/chartex" xmlns:cx3="http://schemas.microsoft.com/office/drawing/2016/5/9/chartex" xmlns:cx4="http://schemas.microsoft.com/office/drawing/2016/5/10/chartex" xmlns:cx5="http://schemas.microsoft.com/office/drawing/2016/5/11/chartex" xmlns:cx6="http://schemas.microsoft.com/office/drawing/2016/5/12/chartex" xmlns:cx7="http://schemas.microsoft.com/office/drawing/2016/5/13/chartex" xmlns:cx8="http://schemas.microsoft.com/office/drawing/2016/5/14/chartex" xmlns:mc="http://schemas.openxmlformats.org/markup-compatibility/2006" xmlns:aink="http://schemas.microsoft.com/office/drawing/2016/ink" xmlns:am3d="http://schemas.microsoft.com/office/drawing/2017/model3d" xmlns:o="urn:schemas-microsoft-com:office:office" xmlns:oel="http://schemas.microsoft.com/office/2019/extlst" xmlns:r="http://schemas.openxmlformats.org/officeDocument/2006/relationships" xmlns:m="http://schemas.openxmlformats.org/officeDocument/2006/math" xmlns:v="urn:schemas-microsoft-com:vml" xmlns:wp14="http://schemas.microsoft.com/office/word/2010/wordprocessingDrawing" xmlns:wp="http://schemas.openxmlformats.org/drawingml/2006/wordprocessingDrawing" xmlns:w10="urn:schemas-microsoft-com:office:word" xmlns:w="http://schemas.openxmlformats.org/wordprocessingml/2006/main" xmlns:w14="http://schemas.microsoft.com/office/word/2010/wordml" xmlns:w15="http://schemas.microsoft.com/office/word/2012/wordml" xmlns:w16cex="http://schemas.microsoft.com/office/word/2018/wordml/cex" xmlns:w16cid="http://schemas.microsoft.com/office/word/2016/wordml/cid" xmlns:w16="http://schemas.microsoft.com/office/word/2018/wordml" xmlns:w16du="http://schemas.microsoft.com/office/word/2023/wordml/word16du" xmlns:w16sdtdh="http://schemas.microsoft.com/office/word/2020/wordml/sdtdatahash" xmlns:w16sdtfl="http://schemas.microsoft.com/office/word/2024/wordml/sdtformatlock" xmlns:w16se="http://schemas.microsoft.com/office/word/2015/wordml/symex" xmlns:wpg="http://schemas.microsoft.com/office/word/2010/wordprocessingGroup" xmlns:wpi="http://schemas.microsoft.com/office/word/2010/wordprocessingInk" xmlns:wne="http://schemas.microsoft.com/office/word/2006/wordml" xmlns:wps="http://schemas.microsoft.com/office/word/2010/wordprocessingShape" mc:Ignorable="w14 w15 w16se w16cid w16 w16cex w16sdtdh w16sdtfl w16du wp14">
   <w:footnote w:type="separator" w:id="-1">
     <w:p>
       <w:r>
@@ -3883,7 +3673,7 @@
 </file>
 
 <file path=word/numbering.xml><?xml version="1.0" encoding="utf-8"?>
-<w:numbering xmlns:wpc="http://schemas.microsoft.com/office/word/2010/wordprocessingCanvas" xmlns:cx="http://schemas.microsoft.com/office/drawing/2014/chartex" xmlns:cx1="http://schemas.microsoft.com/office/drawing/2015/9/8/chartex" xmlns:cx2="http://schemas.microsoft.com/office/drawing/2015/10/21/chartex" xmlns:cx3="http://schemas.microsoft.com/office/drawing/2016/5/9/chartex" xmlns:cx4="http://schemas.microsoft.com/office/drawing/2016/5/10/chartex" xmlns:cx5="http://schemas.microsoft.com/office/drawing/2016/5/11/chartex" xmlns:cx6="http://schemas.microsoft.com/office/drawing/2016/5/12/chartex" xmlns:cx7="http://schemas.microsoft.com/office/drawing/2016/5/13/chartex" xmlns:cx8="http://schemas.microsoft.com/office/drawing/2016/5/14/chartex" xmlns:mc="http://schemas.openxmlformats.org/markup-compatibility/2006" xmlns:aink="http://schemas.microsoft.com/office/drawing/2016/ink" xmlns:am3d="http://schemas.microsoft.com/office/drawing/2017/model3d" xmlns:o="urn:schemas-microsoft-com:office:office" xmlns:oel="http://schemas.microsoft.com/office/2019/extlst" xmlns:r="http://schemas.openxmlformats.org/officeDocument/2006/relationships" xmlns:m="http://schemas.openxmlformats.org/officeDocument/2006/math" xmlns:v="urn:schemas-microsoft-com:vml" xmlns:wp14="http://schemas.microsoft.com/office/word/2010/wordprocessingDrawing" xmlns:wp="http://schemas.openxmlformats.org/drawingml/2006/wordprocessingDrawing" xmlns:w10="urn:schemas-microsoft-com:office:word" xmlns:w="http://schemas.openxmlformats.org/wordprocessingml/2006/main" xmlns:w14="http://schemas.microsoft.com/office/word/2010/wordml" xmlns:w15="http://schemas.microsoft.com/office/word/2012/wordml" xmlns:w16cex="http://schemas.microsoft.com/office/word/2018/wordml/cex" xmlns:w16cid="http://schemas.microsoft.com/office/word/2016/wordml/cid" xmlns:w16="http://schemas.microsoft.com/office/word/2018/wordml" xmlns:w16du="http://schemas.microsoft.com/office/word/2023/wordml/word16du" xmlns:w16sdtdh="http://schemas.microsoft.com/office/word/2020/wordml/sdtdatahash" xmlns:w16se="http://schemas.microsoft.com/office/word/2015/wordml/symex" xmlns:wpg="http://schemas.microsoft.com/office/word/2010/wordprocessingGroup" xmlns:wpi="http://schemas.microsoft.com/office/word/2010/wordprocessingInk" xmlns:wne="http://schemas.microsoft.com/office/word/2006/wordml" xmlns:wps="http://schemas.microsoft.com/office/word/2010/wordprocessingShape" mc:Ignorable="w14 w15 w16se w16cid w16 w16cex w16sdtdh w16du wp14">
+<w:numbering xmlns:wpc="http://schemas.microsoft.com/office/word/2010/wordprocessingCanvas" xmlns:cx="http://schemas.microsoft.com/office/drawing/2014/chartex" xmlns:cx1="http://schemas.microsoft.com/office/drawing/2015/9/8/chartex" xmlns:cx2="http://schemas.microsoft.com/office/drawing/2015/10/21/chartex" xmlns:cx3="http://schemas.microsoft.com/office/drawing/2016/5/9/chartex" xmlns:cx4="http://schemas.microsoft.com/office/drawing/2016/5/10/chartex" xmlns:cx5="http://schemas.microsoft.com/office/drawing/2016/5/11/chartex" xmlns:cx6="http://schemas.microsoft.com/office/drawing/2016/5/12/chartex" xmlns:cx7="http://schemas.microsoft.com/office/drawing/2016/5/13/chartex" xmlns:cx8="http://schemas.microsoft.com/office/drawing/2016/5/14/chartex" xmlns:mc="http://schemas.openxmlformats.org/markup-compatibility/2006" xmlns:aink="http://schemas.microsoft.com/office/drawing/2016/ink" xmlns:am3d="http://schemas.microsoft.com/office/drawing/2017/model3d" xmlns:o="urn:schemas-microsoft-com:office:office" xmlns:oel="http://schemas.microsoft.com/office/2019/extlst" xmlns:r="http://schemas.openxmlformats.org/officeDocument/2006/relationships" xmlns:m="http://schemas.openxmlformats.org/officeDocument/2006/math" xmlns:v="urn:schemas-microsoft-com:vml" xmlns:wp14="http://schemas.microsoft.com/office/word/2010/wordprocessingDrawing" xmlns:wp="http://schemas.openxmlformats.org/drawingml/2006/wordprocessingDrawing" xmlns:w10="urn:schemas-microsoft-com:office:word" xmlns:w="http://schemas.openxmlformats.org/wordprocessingml/2006/main" xmlns:w14="http://schemas.microsoft.com/office/word/2010/wordml" xmlns:w15="http://schemas.microsoft.com/office/word/2012/wordml" xmlns:w16cex="http://schemas.microsoft.com/office/word/2018/wordml/cex" xmlns:w16cid="http://schemas.microsoft.com/office/word/2016/wordml/cid" xmlns:w16="http://schemas.microsoft.com/office/word/2018/wordml" xmlns:w16du="http://schemas.microsoft.com/office/word/2023/wordml/word16du" xmlns:w16sdtdh="http://schemas.microsoft.com/office/word/2020/wordml/sdtdatahash" xmlns:w16sdtfl="http://schemas.microsoft.com/office/word/2024/wordml/sdtformatlock" xmlns:w16se="http://schemas.microsoft.com/office/word/2015/wordml/symex" xmlns:wpg="http://schemas.microsoft.com/office/word/2010/wordprocessingGroup" xmlns:wpi="http://schemas.microsoft.com/office/word/2010/wordprocessingInk" xmlns:wne="http://schemas.microsoft.com/office/word/2006/wordml" xmlns:wps="http://schemas.microsoft.com/office/word/2010/wordprocessingShape" mc:Ignorable="w14 w15 w16se w16cid w16 w16cex w16sdtdh w16sdtfl w16du wp14">
   <w:abstractNum w:abstractNumId="0" w15:restartNumberingAfterBreak="0">
     <w:nsid w:val="00112C30"/>
     <w:multiLevelType w:val="hybridMultilevel"/>
@@ -8075,7 +7865,7 @@
 </file>
 
 <file path=word/styles.xml><?xml version="1.0" encoding="utf-8"?>
-<w:styles xmlns:mc="http://schemas.openxmlformats.org/markup-compatibility/2006" xmlns:r="http://schemas.openxmlformats.org/officeDocument/2006/relationships" xmlns:w="http://schemas.openxmlformats.org/wordprocessingml/2006/main" xmlns:w14="http://schemas.microsoft.com/office/word/2010/wordml" xmlns:w15="http://schemas.microsoft.com/office/word/2012/wordml" xmlns:w16cex="http://schemas.microsoft.com/office/word/2018/wordml/cex" xmlns:w16cid="http://schemas.microsoft.com/office/word/2016/wordml/cid" xmlns:w16="http://schemas.microsoft.com/office/word/2018/wordml" xmlns:w16du="http://schemas.microsoft.com/office/word/2023/wordml/word16du" xmlns:w16sdtdh="http://schemas.microsoft.com/office/word/2020/wordml/sdtdatahash" xmlns:w16se="http://schemas.microsoft.com/office/word/2015/wordml/symex" mc:Ignorable="w14 w15 w16se w16cid w16 w16cex w16sdtdh w16du">
+<w:styles xmlns:mc="http://schemas.openxmlformats.org/markup-compatibility/2006" xmlns:r="http://schemas.openxmlformats.org/officeDocument/2006/relationships" xmlns:w="http://schemas.openxmlformats.org/wordprocessingml/2006/main" xmlns:w14="http://schemas.microsoft.com/office/word/2010/wordml" xmlns:w15="http://schemas.microsoft.com/office/word/2012/wordml" xmlns:w16cex="http://schemas.microsoft.com/office/word/2018/wordml/cex" xmlns:w16cid="http://schemas.microsoft.com/office/word/2016/wordml/cid" xmlns:w16="http://schemas.microsoft.com/office/word/2018/wordml" xmlns:w16du="http://schemas.microsoft.com/office/word/2023/wordml/word16du" xmlns:w16sdtdh="http://schemas.microsoft.com/office/word/2020/wordml/sdtdatahash" xmlns:w16sdtfl="http://schemas.microsoft.com/office/word/2024/wordml/sdtformatlock" xmlns:w16se="http://schemas.microsoft.com/office/word/2015/wordml/symex" mc:Ignorable="w14 w15 w16se w16cid w16 w16cex w16sdtdh w16sdtfl w16du">
   <w:docDefaults>
     <w:rPrDefault>
       <w:rPr>
@@ -8501,7 +8291,6 @@
   <w:style w:type="character" w:default="1" w:styleId="a0">
     <w:name w:val="Default Paragraph Font"/>
     <w:uiPriority w:val="1"/>
-    <w:semiHidden/>
     <w:unhideWhenUsed/>
   </w:style>
   <w:style w:type="table" w:default="1" w:styleId="a1">
